--- a/4. Sub queries & Joins/Sub queries & Joins.docx
+++ b/4. Sub queries & Joins/Sub queries & Joins.docx
@@ -22,7 +22,7 @@
           <w:szCs w:val="32"/>
           <w:lang w:val="en-US"/>
         </w:rPr>
-        <w:t>EX NO.: 0</w:t>
+        <w:t>EX NO.: 04</w:t>
       </w:r>
       <w:r>
         <w:rPr>
@@ -33,7 +33,7 @@
           <w:szCs w:val="32"/>
           <w:lang w:val="en-US"/>
         </w:rPr>
-        <w:t>4</w:t>
+        <w:tab/>
       </w:r>
       <w:r>
         <w:rPr>
@@ -67,104 +67,77 @@
           <w:lang w:val="en-US"/>
         </w:rPr>
         <w:tab/>
-      </w:r>
-      <w:r>
-        <w:rPr>
-          <w:rFonts w:cstheme="minorHAnsi"/>
-          <w:b/>
-          <w:bCs/>
-          <w:sz w:val="32"/>
-          <w:szCs w:val="32"/>
+        <w:t>SUB QUERIES AND JOINS</w:t>
+      </w:r>
+    </w:p>
+    <w:p>
+      <w:pPr>
+        <w:rPr>
+          <w:rFonts w:cstheme="minorHAnsi"/>
+          <w:sz w:val="24"/>
+          <w:szCs w:val="24"/>
+        </w:rPr>
+      </w:pPr>
+    </w:p>
+    <w:p>
+      <w:pPr>
+        <w:rPr>
+          <w:rFonts w:cstheme="minorHAnsi"/>
+          <w:b/>
+          <w:bCs/>
+          <w:sz w:val="24"/>
+          <w:szCs w:val="24"/>
           <w:lang w:val="en-US"/>
         </w:rPr>
-        <w:tab/>
-      </w:r>
-      <w:r>
-        <w:rPr>
-          <w:rFonts w:cstheme="minorHAnsi"/>
-          <w:b/>
-          <w:bCs/>
-          <w:sz w:val="32"/>
-          <w:szCs w:val="32"/>
+      </w:pPr>
+      <w:r>
+        <w:rPr>
+          <w:rFonts w:cstheme="minorHAnsi"/>
+          <w:b/>
+          <w:bCs/>
+          <w:sz w:val="24"/>
+          <w:szCs w:val="24"/>
           <w:lang w:val="en-US"/>
         </w:rPr>
-        <w:t>SUB QUERIES AND JOINS</w:t>
-      </w:r>
-    </w:p>
-    <w:p>
-      <w:pPr>
-        <w:rPr>
-          <w:sz w:val="28"/>
-          <w:szCs w:val="28"/>
-        </w:rPr>
-      </w:pPr>
-    </w:p>
-    <w:p>
-      <w:pPr>
-        <w:rPr>
-          <w:rFonts w:cstheme="minorHAnsi"/>
-          <w:b/>
-          <w:bCs/>
-          <w:sz w:val="28"/>
-          <w:szCs w:val="28"/>
+        <w:t>AIM:</w:t>
+      </w:r>
+    </w:p>
+    <w:p>
+      <w:pPr>
+        <w:rPr>
+          <w:rFonts w:cstheme="minorHAnsi"/>
+          <w:sz w:val="24"/>
+          <w:szCs w:val="24"/>
           <w:lang w:val="en-US"/>
         </w:rPr>
       </w:pPr>
       <w:r>
         <w:rPr>
           <w:rFonts w:cstheme="minorHAnsi"/>
-          <w:b/>
-          <w:bCs/>
-          <w:sz w:val="28"/>
-          <w:szCs w:val="28"/>
+          <w:sz w:val="24"/>
+          <w:szCs w:val="24"/>
           <w:lang w:val="en-US"/>
         </w:rPr>
-        <w:t>AIM:</w:t>
-      </w:r>
-    </w:p>
-    <w:p>
-      <w:pPr>
-        <w:rPr>
-          <w:rFonts w:cstheme="minorHAnsi"/>
-          <w:sz w:val="24"/>
-          <w:szCs w:val="24"/>
-          <w:lang w:val="en-US"/>
-        </w:rPr>
-      </w:pPr>
-      <w:r>
-        <w:rPr>
-          <w:rFonts w:cstheme="minorHAnsi"/>
-          <w:sz w:val="24"/>
-          <w:szCs w:val="24"/>
-          <w:lang w:val="en-US"/>
-        </w:rPr>
-        <w:t xml:space="preserve">To work with </w:t>
-      </w:r>
-      <w:r>
-        <w:rPr>
-          <w:rFonts w:cstheme="minorHAnsi"/>
-          <w:sz w:val="24"/>
-          <w:szCs w:val="24"/>
-          <w:lang w:val="en-US"/>
-        </w:rPr>
-        <w:t>Sub queries and joins</w:t>
-      </w:r>
-    </w:p>
-    <w:p>
-      <w:pPr>
-        <w:rPr>
-          <w:b/>
-          <w:bCs/>
-          <w:sz w:val="28"/>
-          <w:szCs w:val="28"/>
-        </w:rPr>
-      </w:pPr>
-      <w:r>
-        <w:rPr>
-          <w:b/>
-          <w:bCs/>
-          <w:sz w:val="28"/>
-          <w:szCs w:val="28"/>
+        <w:t>To work with Sub queries and joins</w:t>
+      </w:r>
+    </w:p>
+    <w:p>
+      <w:pPr>
+        <w:rPr>
+          <w:rFonts w:cstheme="minorHAnsi"/>
+          <w:b/>
+          <w:bCs/>
+          <w:sz w:val="24"/>
+          <w:szCs w:val="24"/>
+        </w:rPr>
+      </w:pPr>
+      <w:r>
+        <w:rPr>
+          <w:rFonts w:cstheme="minorHAnsi"/>
+          <w:b/>
+          <w:bCs/>
+          <w:sz w:val="24"/>
+          <w:szCs w:val="24"/>
         </w:rPr>
         <w:t>SUB QUERIES:</w:t>
       </w:r>
@@ -172,12 +145,14 @@
     <w:p>
       <w:pPr>
         <w:rPr>
-          <w:sz w:val="24"/>
-          <w:szCs w:val="24"/>
-        </w:rPr>
-      </w:pPr>
-      <w:r>
-        <w:rPr>
+          <w:rFonts w:cstheme="minorHAnsi"/>
+          <w:sz w:val="24"/>
+          <w:szCs w:val="24"/>
+        </w:rPr>
+      </w:pPr>
+      <w:r>
+        <w:rPr>
+          <w:rFonts w:cstheme="minorHAnsi"/>
           <w:sz w:val="24"/>
           <w:szCs w:val="24"/>
         </w:rPr>
@@ -186,6 +161,7 @@
       <w:proofErr w:type="gramStart"/>
       <w:r>
         <w:rPr>
+          <w:rFonts w:cstheme="minorHAnsi"/>
           <w:sz w:val="24"/>
           <w:szCs w:val="24"/>
         </w:rPr>
@@ -194,6 +170,7 @@
       <w:proofErr w:type="gramEnd"/>
       <w:r>
         <w:rPr>
+          <w:rFonts w:cstheme="minorHAnsi"/>
           <w:sz w:val="24"/>
           <w:szCs w:val="24"/>
         </w:rPr>
@@ -206,6 +183,7 @@
           <w:tab w:val="left" w:pos="1836"/>
         </w:tabs>
         <w:rPr>
+          <w:rFonts w:cstheme="minorHAnsi"/>
           <w:b/>
           <w:bCs/>
           <w:sz w:val="24"/>
@@ -219,14 +197,16 @@
           <w:tab w:val="left" w:pos="1836"/>
         </w:tabs>
         <w:rPr>
-          <w:b/>
-          <w:bCs/>
-          <w:sz w:val="24"/>
-          <w:szCs w:val="24"/>
-        </w:rPr>
-      </w:pPr>
-      <w:r>
-        <w:rPr>
+          <w:rFonts w:cstheme="minorHAnsi"/>
+          <w:b/>
+          <w:bCs/>
+          <w:sz w:val="24"/>
+          <w:szCs w:val="24"/>
+        </w:rPr>
+      </w:pPr>
+      <w:r>
+        <w:rPr>
+          <w:rFonts w:cstheme="minorHAnsi"/>
           <w:b/>
           <w:bCs/>
           <w:sz w:val="24"/>
@@ -237,6 +217,7 @@
       <w:proofErr w:type="gramStart"/>
       <w:r>
         <w:rPr>
+          <w:rFonts w:cstheme="minorHAnsi"/>
           <w:b/>
           <w:bCs/>
           <w:sz w:val="24"/>
@@ -247,6 +228,7 @@
       <w:proofErr w:type="gramEnd"/>
       <w:r>
         <w:rPr>
+          <w:rFonts w:cstheme="minorHAnsi"/>
           <w:b/>
           <w:bCs/>
           <w:sz w:val="24"/>
@@ -258,15 +240,19 @@
     <w:p>
       <w:pPr>
         <w:rPr>
-          <w:b/>
-          <w:bCs/>
-          <w:sz w:val="24"/>
-          <w:szCs w:val="24"/>
-        </w:rPr>
-      </w:pPr>
-      <w:r>
-        <w:rPr>
+          <w:rFonts w:cstheme="minorHAnsi"/>
+          <w:b/>
+          <w:bCs/>
+          <w:sz w:val="24"/>
+          <w:szCs w:val="24"/>
+        </w:rPr>
+      </w:pPr>
+      <w:r>
+        <w:rPr>
+          <w:rFonts w:cstheme="minorHAnsi"/>
           <w:noProof/>
+          <w:sz w:val="24"/>
+          <w:szCs w:val="24"/>
         </w:rPr>
         <w:drawing>
           <wp:anchor distT="0" distB="0" distL="114300" distR="114300" simplePos="0" relativeHeight="251659264" behindDoc="0" locked="0" layoutInCell="1" allowOverlap="1" wp14:anchorId="4A017783" wp14:editId="479E1A8D">
@@ -335,14 +321,16 @@
     <w:p>
       <w:pPr>
         <w:rPr>
-          <w:sz w:val="24"/>
-          <w:szCs w:val="24"/>
-        </w:rPr>
-      </w:pPr>
-    </w:p>
-    <w:p>
-      <w:pPr>
-        <w:rPr>
+          <w:rFonts w:cstheme="minorHAnsi"/>
+          <w:sz w:val="24"/>
+          <w:szCs w:val="24"/>
+        </w:rPr>
+      </w:pPr>
+    </w:p>
+    <w:p>
+      <w:pPr>
+        <w:rPr>
+          <w:rFonts w:cstheme="minorHAnsi"/>
           <w:b/>
           <w:bCs/>
           <w:sz w:val="24"/>
@@ -354,56 +342,66 @@
     <w:p>
       <w:pPr>
         <w:rPr>
-          <w:b/>
-          <w:bCs/>
-          <w:sz w:val="24"/>
-          <w:szCs w:val="24"/>
-        </w:rPr>
-      </w:pPr>
-    </w:p>
-    <w:p>
-      <w:pPr>
-        <w:rPr>
-          <w:b/>
-          <w:bCs/>
-          <w:sz w:val="24"/>
-          <w:szCs w:val="24"/>
-        </w:rPr>
-      </w:pPr>
-    </w:p>
-    <w:p>
-      <w:pPr>
-        <w:rPr>
-          <w:b/>
-          <w:bCs/>
-          <w:sz w:val="24"/>
-          <w:szCs w:val="24"/>
-        </w:rPr>
-      </w:pPr>
-    </w:p>
-    <w:p>
-      <w:pPr>
-        <w:rPr>
-          <w:b/>
-          <w:bCs/>
-          <w:sz w:val="24"/>
-          <w:szCs w:val="24"/>
-        </w:rPr>
-      </w:pPr>
-    </w:p>
-    <w:p>
-      <w:pPr>
-        <w:rPr>
+          <w:rFonts w:cstheme="minorHAnsi"/>
+          <w:b/>
+          <w:bCs/>
+          <w:sz w:val="24"/>
+          <w:szCs w:val="24"/>
+        </w:rPr>
+      </w:pPr>
+    </w:p>
+    <w:p>
+      <w:pPr>
+        <w:rPr>
+          <w:rFonts w:cstheme="minorHAnsi"/>
+          <w:b/>
+          <w:bCs/>
+          <w:sz w:val="24"/>
+          <w:szCs w:val="24"/>
+        </w:rPr>
+      </w:pPr>
+    </w:p>
+    <w:p>
+      <w:pPr>
+        <w:rPr>
+          <w:rFonts w:cstheme="minorHAnsi"/>
+          <w:b/>
+          <w:bCs/>
+          <w:sz w:val="24"/>
+          <w:szCs w:val="24"/>
+        </w:rPr>
+      </w:pPr>
+    </w:p>
+    <w:p>
+      <w:pPr>
+        <w:rPr>
+          <w:rFonts w:cstheme="minorHAnsi"/>
+          <w:b/>
+          <w:bCs/>
+          <w:sz w:val="24"/>
+          <w:szCs w:val="24"/>
+        </w:rPr>
+      </w:pPr>
+    </w:p>
+    <w:p>
+      <w:pPr>
+        <w:rPr>
+          <w:rFonts w:cstheme="minorHAnsi"/>
           <w:b/>
           <w:bCs/>
           <w:noProof/>
-        </w:rPr>
-      </w:pPr>
-      <w:r>
-        <w:rPr>
+          <w:sz w:val="24"/>
+          <w:szCs w:val="24"/>
+        </w:rPr>
+      </w:pPr>
+      <w:r>
+        <w:rPr>
+          <w:rFonts w:cstheme="minorHAnsi"/>
           <w:b/>
           <w:bCs/>
           <w:noProof/>
+          <w:sz w:val="24"/>
+          <w:szCs w:val="24"/>
         </w:rPr>
         <w:t>TABLE 2 – OFFICE 2:</w:t>
       </w:r>
@@ -411,22 +409,29 @@
     <w:p>
       <w:pPr>
         <w:rPr>
+          <w:rFonts w:cstheme="minorHAnsi"/>
           <w:noProof/>
-        </w:rPr>
-      </w:pPr>
-    </w:p>
-    <w:p>
-      <w:pPr>
-        <w:rPr>
-          <w:b/>
-          <w:bCs/>
-          <w:sz w:val="24"/>
-          <w:szCs w:val="24"/>
-        </w:rPr>
-      </w:pPr>
-      <w:r>
-        <w:rPr>
+          <w:sz w:val="24"/>
+          <w:szCs w:val="24"/>
+        </w:rPr>
+      </w:pPr>
+    </w:p>
+    <w:p>
+      <w:pPr>
+        <w:rPr>
+          <w:rFonts w:cstheme="minorHAnsi"/>
+          <w:b/>
+          <w:bCs/>
+          <w:sz w:val="24"/>
+          <w:szCs w:val="24"/>
+        </w:rPr>
+      </w:pPr>
+      <w:r>
+        <w:rPr>
+          <w:rFonts w:cstheme="minorHAnsi"/>
           <w:noProof/>
+          <w:sz w:val="24"/>
+          <w:szCs w:val="24"/>
         </w:rPr>
         <w:drawing>
           <wp:inline distT="0" distB="0" distL="0" distR="0" wp14:anchorId="502D9090" wp14:editId="51E3BB5C">
@@ -481,34 +486,38 @@
     <w:p>
       <w:pPr>
         <w:rPr>
-          <w:b/>
-          <w:bCs/>
-          <w:sz w:val="24"/>
-          <w:szCs w:val="24"/>
-        </w:rPr>
-      </w:pPr>
-    </w:p>
-    <w:p>
-      <w:pPr>
-        <w:rPr>
-          <w:b/>
-          <w:bCs/>
-          <w:sz w:val="24"/>
-          <w:szCs w:val="24"/>
-        </w:rPr>
-      </w:pPr>
-    </w:p>
-    <w:p>
-      <w:pPr>
-        <w:rPr>
-          <w:b/>
-          <w:bCs/>
-          <w:sz w:val="24"/>
-          <w:szCs w:val="24"/>
-        </w:rPr>
-      </w:pPr>
-      <w:r>
-        <w:rPr>
+          <w:rFonts w:cstheme="minorHAnsi"/>
+          <w:b/>
+          <w:bCs/>
+          <w:sz w:val="24"/>
+          <w:szCs w:val="24"/>
+        </w:rPr>
+      </w:pPr>
+    </w:p>
+    <w:p>
+      <w:pPr>
+        <w:rPr>
+          <w:rFonts w:cstheme="minorHAnsi"/>
+          <w:b/>
+          <w:bCs/>
+          <w:sz w:val="24"/>
+          <w:szCs w:val="24"/>
+        </w:rPr>
+      </w:pPr>
+    </w:p>
+    <w:p>
+      <w:pPr>
+        <w:rPr>
+          <w:rFonts w:cstheme="minorHAnsi"/>
+          <w:b/>
+          <w:bCs/>
+          <w:sz w:val="24"/>
+          <w:szCs w:val="24"/>
+        </w:rPr>
+      </w:pPr>
+      <w:r>
+        <w:rPr>
+          <w:rFonts w:cstheme="minorHAnsi"/>
           <w:b/>
           <w:bCs/>
           <w:sz w:val="24"/>
@@ -520,12 +529,14 @@
     <w:p>
       <w:pPr>
         <w:rPr>
-          <w:sz w:val="24"/>
-          <w:szCs w:val="24"/>
-        </w:rPr>
-      </w:pPr>
-      <w:r>
-        <w:rPr>
+          <w:rFonts w:cstheme="minorHAnsi"/>
+          <w:sz w:val="24"/>
+          <w:szCs w:val="24"/>
+        </w:rPr>
+      </w:pPr>
+      <w:r>
+        <w:rPr>
+          <w:rFonts w:cstheme="minorHAnsi"/>
           <w:sz w:val="24"/>
           <w:szCs w:val="24"/>
         </w:rPr>
@@ -535,14 +546,16 @@
     <w:p>
       <w:pPr>
         <w:rPr>
-          <w:b/>
-          <w:bCs/>
-          <w:sz w:val="24"/>
-          <w:szCs w:val="24"/>
-        </w:rPr>
-      </w:pPr>
-      <w:r>
-        <w:rPr>
+          <w:rFonts w:cstheme="minorHAnsi"/>
+          <w:b/>
+          <w:bCs/>
+          <w:sz w:val="24"/>
+          <w:szCs w:val="24"/>
+        </w:rPr>
+      </w:pPr>
+      <w:r>
+        <w:rPr>
+          <w:rFonts w:cstheme="minorHAnsi"/>
           <w:b/>
           <w:bCs/>
           <w:sz w:val="24"/>
@@ -554,12 +567,14 @@
     <w:p>
       <w:pPr>
         <w:rPr>
-          <w:sz w:val="24"/>
-          <w:szCs w:val="24"/>
-        </w:rPr>
-      </w:pPr>
-      <w:r>
-        <w:rPr>
+          <w:rFonts w:cstheme="minorHAnsi"/>
+          <w:sz w:val="24"/>
+          <w:szCs w:val="24"/>
+        </w:rPr>
+      </w:pPr>
+      <w:r>
+        <w:rPr>
+          <w:rFonts w:cstheme="minorHAnsi"/>
           <w:sz w:val="24"/>
           <w:szCs w:val="24"/>
         </w:rPr>
@@ -568,6 +583,7 @@
       <w:proofErr w:type="spellStart"/>
       <w:r>
         <w:rPr>
+          <w:rFonts w:cstheme="minorHAnsi"/>
           <w:sz w:val="24"/>
           <w:szCs w:val="24"/>
         </w:rPr>
@@ -576,6 +592,7 @@
       <w:proofErr w:type="spellEnd"/>
       <w:r>
         <w:rPr>
+          <w:rFonts w:cstheme="minorHAnsi"/>
           <w:sz w:val="24"/>
           <w:szCs w:val="24"/>
         </w:rPr>
@@ -584,6 +601,7 @@
       <w:proofErr w:type="spellStart"/>
       <w:r>
         <w:rPr>
+          <w:rFonts w:cstheme="minorHAnsi"/>
           <w:sz w:val="24"/>
           <w:szCs w:val="24"/>
         </w:rPr>
@@ -592,6 +610,7 @@
       <w:proofErr w:type="gramStart"/>
       <w:r>
         <w:rPr>
+          <w:rFonts w:cstheme="minorHAnsi"/>
           <w:sz w:val="24"/>
           <w:szCs w:val="24"/>
         </w:rPr>
@@ -600,6 +619,7 @@
       <w:proofErr w:type="spellEnd"/>
       <w:r>
         <w:rPr>
+          <w:rFonts w:cstheme="minorHAnsi"/>
           <w:sz w:val="24"/>
           <w:szCs w:val="24"/>
         </w:rPr>
@@ -610,12 +630,14 @@
     <w:p>
       <w:pPr>
         <w:rPr>
-          <w:sz w:val="24"/>
-          <w:szCs w:val="24"/>
-        </w:rPr>
-      </w:pPr>
-      <w:r>
-        <w:rPr>
+          <w:rFonts w:cstheme="minorHAnsi"/>
+          <w:sz w:val="24"/>
+          <w:szCs w:val="24"/>
+        </w:rPr>
+      </w:pPr>
+      <w:r>
+        <w:rPr>
+          <w:rFonts w:cstheme="minorHAnsi"/>
           <w:sz w:val="24"/>
           <w:szCs w:val="24"/>
         </w:rPr>
@@ -624,6 +646,7 @@
       <w:proofErr w:type="gramStart"/>
       <w:r>
         <w:rPr>
+          <w:rFonts w:cstheme="minorHAnsi"/>
           <w:sz w:val="24"/>
           <w:szCs w:val="24"/>
         </w:rPr>
@@ -634,6 +657,7 @@
     <w:p>
       <w:pPr>
         <w:rPr>
+          <w:rFonts w:cstheme="minorHAnsi"/>
           <w:sz w:val="24"/>
           <w:szCs w:val="24"/>
         </w:rPr>
@@ -641,6 +665,7 @@
       <w:proofErr w:type="gramStart"/>
       <w:r>
         <w:rPr>
+          <w:rFonts w:cstheme="minorHAnsi"/>
           <w:sz w:val="24"/>
           <w:szCs w:val="24"/>
         </w:rPr>
@@ -649,6 +674,7 @@
       <w:proofErr w:type="spellStart"/>
       <w:r>
         <w:rPr>
+          <w:rFonts w:cstheme="minorHAnsi"/>
           <w:sz w:val="24"/>
           <w:szCs w:val="24"/>
         </w:rPr>
@@ -657,6 +683,7 @@
       <w:proofErr w:type="gramEnd"/>
       <w:r>
         <w:rPr>
+          <w:rFonts w:cstheme="minorHAnsi"/>
           <w:sz w:val="24"/>
           <w:szCs w:val="24"/>
         </w:rPr>
@@ -665,6 +692,7 @@
       <w:proofErr w:type="spellEnd"/>
       <w:r>
         <w:rPr>
+          <w:rFonts w:cstheme="minorHAnsi"/>
           <w:sz w:val="24"/>
           <w:szCs w:val="24"/>
         </w:rPr>
@@ -674,12 +702,14 @@
     <w:p>
       <w:pPr>
         <w:rPr>
-          <w:sz w:val="24"/>
-          <w:szCs w:val="24"/>
-        </w:rPr>
-      </w:pPr>
-      <w:r>
-        <w:rPr>
+          <w:rFonts w:cstheme="minorHAnsi"/>
+          <w:sz w:val="24"/>
+          <w:szCs w:val="24"/>
+        </w:rPr>
+      </w:pPr>
+      <w:r>
+        <w:rPr>
+          <w:rFonts w:cstheme="minorHAnsi"/>
           <w:sz w:val="24"/>
           <w:szCs w:val="24"/>
         </w:rPr>
@@ -688,6 +718,7 @@
       <w:proofErr w:type="spellStart"/>
       <w:r>
         <w:rPr>
+          <w:rFonts w:cstheme="minorHAnsi"/>
           <w:sz w:val="24"/>
           <w:szCs w:val="24"/>
         </w:rPr>
@@ -696,6 +727,7 @@
       <w:proofErr w:type="spellEnd"/>
       <w:r>
         <w:rPr>
+          <w:rFonts w:cstheme="minorHAnsi"/>
           <w:sz w:val="24"/>
           <w:szCs w:val="24"/>
         </w:rPr>
@@ -704,6 +736,7 @@
       <w:proofErr w:type="spellStart"/>
       <w:r>
         <w:rPr>
+          <w:rFonts w:cstheme="minorHAnsi"/>
           <w:sz w:val="24"/>
           <w:szCs w:val="24"/>
         </w:rPr>
@@ -712,6 +745,7 @@
       <w:proofErr w:type="gramStart"/>
       <w:r>
         <w:rPr>
+          <w:rFonts w:cstheme="minorHAnsi"/>
           <w:sz w:val="24"/>
           <w:szCs w:val="24"/>
         </w:rPr>
@@ -720,6 +754,7 @@
       <w:proofErr w:type="spellEnd"/>
       <w:r>
         <w:rPr>
+          <w:rFonts w:cstheme="minorHAnsi"/>
           <w:sz w:val="24"/>
           <w:szCs w:val="24"/>
         </w:rPr>
@@ -730,12 +765,14 @@
     <w:p>
       <w:pPr>
         <w:rPr>
-          <w:sz w:val="24"/>
-          <w:szCs w:val="24"/>
-        </w:rPr>
-      </w:pPr>
-      <w:r>
-        <w:rPr>
+          <w:rFonts w:cstheme="minorHAnsi"/>
+          <w:sz w:val="24"/>
+          <w:szCs w:val="24"/>
+        </w:rPr>
+      </w:pPr>
+      <w:r>
+        <w:rPr>
+          <w:rFonts w:cstheme="minorHAnsi"/>
           <w:sz w:val="24"/>
           <w:szCs w:val="24"/>
         </w:rPr>
@@ -744,6 +781,7 @@
       <w:proofErr w:type="gramStart"/>
       <w:r>
         <w:rPr>
+          <w:rFonts w:cstheme="minorHAnsi"/>
           <w:sz w:val="24"/>
           <w:szCs w:val="24"/>
         </w:rPr>
@@ -754,12 +792,14 @@
     <w:p>
       <w:pPr>
         <w:rPr>
-          <w:sz w:val="24"/>
-          <w:szCs w:val="24"/>
-        </w:rPr>
-      </w:pPr>
-      <w:r>
-        <w:rPr>
+          <w:rFonts w:cstheme="minorHAnsi"/>
+          <w:sz w:val="24"/>
+          <w:szCs w:val="24"/>
+        </w:rPr>
+      </w:pPr>
+      <w:r>
+        <w:rPr>
+          <w:rFonts w:cstheme="minorHAnsi"/>
           <w:sz w:val="24"/>
           <w:szCs w:val="24"/>
         </w:rPr>
@@ -769,14 +809,16 @@
     <w:p>
       <w:pPr>
         <w:rPr>
-          <w:b/>
-          <w:bCs/>
-          <w:sz w:val="24"/>
-          <w:szCs w:val="24"/>
-        </w:rPr>
-      </w:pPr>
-      <w:r>
-        <w:rPr>
+          <w:rFonts w:cstheme="minorHAnsi"/>
+          <w:b/>
+          <w:bCs/>
+          <w:sz w:val="24"/>
+          <w:szCs w:val="24"/>
+        </w:rPr>
+      </w:pPr>
+      <w:r>
+        <w:rPr>
+          <w:rFonts w:cstheme="minorHAnsi"/>
           <w:b/>
           <w:bCs/>
           <w:sz w:val="24"/>
@@ -789,15 +831,19 @@
     <w:p>
       <w:pPr>
         <w:rPr>
-          <w:b/>
-          <w:bCs/>
-          <w:sz w:val="24"/>
-          <w:szCs w:val="24"/>
-        </w:rPr>
-      </w:pPr>
-      <w:r>
-        <w:rPr>
+          <w:rFonts w:cstheme="minorHAnsi"/>
+          <w:b/>
+          <w:bCs/>
+          <w:sz w:val="24"/>
+          <w:szCs w:val="24"/>
+        </w:rPr>
+      </w:pPr>
+      <w:r>
+        <w:rPr>
+          <w:rFonts w:cstheme="minorHAnsi"/>
           <w:noProof/>
+          <w:sz w:val="24"/>
+          <w:szCs w:val="24"/>
         </w:rPr>
         <w:drawing>
           <wp:inline distT="0" distB="0" distL="0" distR="0" wp14:anchorId="024BD81F" wp14:editId="08844491">
@@ -852,69 +898,58 @@
     <w:p>
       <w:pPr>
         <w:rPr>
-          <w:b/>
-          <w:bCs/>
-          <w:sz w:val="24"/>
-          <w:szCs w:val="24"/>
-        </w:rPr>
-      </w:pPr>
-    </w:p>
-    <w:p>
-      <w:pPr>
-        <w:rPr>
-          <w:b/>
-          <w:bCs/>
-          <w:sz w:val="24"/>
-          <w:szCs w:val="24"/>
-        </w:rPr>
-      </w:pPr>
-    </w:p>
-    <w:p>
-      <w:pPr>
-        <w:rPr>
-          <w:b/>
-          <w:bCs/>
-          <w:sz w:val="24"/>
-          <w:szCs w:val="24"/>
-        </w:rPr>
-      </w:pPr>
-      <w:r>
-        <w:rPr>
-          <w:b/>
-          <w:bCs/>
-          <w:sz w:val="24"/>
-          <w:szCs w:val="24"/>
-        </w:rPr>
-        <w:t xml:space="preserve">SUB QUERIES WITH </w:t>
-      </w:r>
-      <w:r>
-        <w:rPr>
-          <w:b/>
-          <w:bCs/>
-          <w:sz w:val="24"/>
-          <w:szCs w:val="24"/>
-        </w:rPr>
-        <w:t>INSERT</w:t>
-      </w:r>
-      <w:r>
-        <w:rPr>
-          <w:b/>
-          <w:bCs/>
-          <w:sz w:val="24"/>
-          <w:szCs w:val="24"/>
-        </w:rPr>
-        <w:t xml:space="preserve"> STATEMENT:</w:t>
-      </w:r>
-    </w:p>
-    <w:p>
-      <w:pPr>
-        <w:rPr>
-          <w:sz w:val="24"/>
-          <w:szCs w:val="24"/>
-        </w:rPr>
-      </w:pPr>
-      <w:r>
-        <w:rPr>
+          <w:rFonts w:cstheme="minorHAnsi"/>
+          <w:b/>
+          <w:bCs/>
+          <w:sz w:val="24"/>
+          <w:szCs w:val="24"/>
+        </w:rPr>
+      </w:pPr>
+    </w:p>
+    <w:p>
+      <w:pPr>
+        <w:rPr>
+          <w:rFonts w:cstheme="minorHAnsi"/>
+          <w:b/>
+          <w:bCs/>
+          <w:sz w:val="24"/>
+          <w:szCs w:val="24"/>
+        </w:rPr>
+      </w:pPr>
+    </w:p>
+    <w:p>
+      <w:pPr>
+        <w:rPr>
+          <w:rFonts w:cstheme="minorHAnsi"/>
+          <w:b/>
+          <w:bCs/>
+          <w:sz w:val="24"/>
+          <w:szCs w:val="24"/>
+        </w:rPr>
+      </w:pPr>
+      <w:r>
+        <w:rPr>
+          <w:rFonts w:cstheme="minorHAnsi"/>
+          <w:b/>
+          <w:bCs/>
+          <w:sz w:val="24"/>
+          <w:szCs w:val="24"/>
+        </w:rPr>
+        <w:lastRenderedPageBreak/>
+        <w:t>SUB QUERIES WITH INSERT STATEMENT:</w:t>
+      </w:r>
+    </w:p>
+    <w:p>
+      <w:pPr>
+        <w:rPr>
+          <w:rFonts w:cstheme="minorHAnsi"/>
+          <w:sz w:val="24"/>
+          <w:szCs w:val="24"/>
+        </w:rPr>
+      </w:pPr>
+      <w:r>
+        <w:rPr>
+          <w:rFonts w:cstheme="minorHAnsi"/>
           <w:sz w:val="24"/>
           <w:szCs w:val="24"/>
         </w:rPr>
@@ -924,14 +959,16 @@
     <w:p>
       <w:pPr>
         <w:rPr>
-          <w:b/>
-          <w:bCs/>
-          <w:sz w:val="24"/>
-          <w:szCs w:val="24"/>
-        </w:rPr>
-      </w:pPr>
-      <w:r>
-        <w:rPr>
+          <w:rFonts w:cstheme="minorHAnsi"/>
+          <w:b/>
+          <w:bCs/>
+          <w:sz w:val="24"/>
+          <w:szCs w:val="24"/>
+        </w:rPr>
+      </w:pPr>
+      <w:r>
+        <w:rPr>
+          <w:rFonts w:cstheme="minorHAnsi"/>
           <w:b/>
           <w:bCs/>
           <w:sz w:val="24"/>
@@ -943,12 +980,14 @@
     <w:p>
       <w:pPr>
         <w:rPr>
-          <w:sz w:val="24"/>
-          <w:szCs w:val="24"/>
-        </w:rPr>
-      </w:pPr>
-      <w:r>
-        <w:rPr>
+          <w:rFonts w:cstheme="minorHAnsi"/>
+          <w:sz w:val="24"/>
+          <w:szCs w:val="24"/>
+        </w:rPr>
+      </w:pPr>
+      <w:r>
+        <w:rPr>
+          <w:rFonts w:cstheme="minorHAnsi"/>
           <w:sz w:val="24"/>
           <w:szCs w:val="24"/>
         </w:rPr>
@@ -957,6 +996,7 @@
       <w:proofErr w:type="spellStart"/>
       <w:r>
         <w:rPr>
+          <w:rFonts w:cstheme="minorHAnsi"/>
           <w:sz w:val="24"/>
           <w:szCs w:val="24"/>
         </w:rPr>
@@ -965,6 +1005,7 @@
       <w:proofErr w:type="spellEnd"/>
       <w:r>
         <w:rPr>
+          <w:rFonts w:cstheme="minorHAnsi"/>
           <w:sz w:val="24"/>
           <w:szCs w:val="24"/>
         </w:rPr>
@@ -973,6 +1014,7 @@
       <w:proofErr w:type="gramStart"/>
       <w:r>
         <w:rPr>
+          <w:rFonts w:cstheme="minorHAnsi"/>
           <w:sz w:val="24"/>
           <w:szCs w:val="24"/>
         </w:rPr>
@@ -981,6 +1023,7 @@
       <w:proofErr w:type="gramEnd"/>
       <w:r>
         <w:rPr>
+          <w:rFonts w:cstheme="minorHAnsi"/>
           <w:sz w:val="24"/>
           <w:szCs w:val="24"/>
         </w:rPr>
@@ -990,12 +1033,14 @@
     <w:p>
       <w:pPr>
         <w:rPr>
-          <w:sz w:val="24"/>
-          <w:szCs w:val="24"/>
-        </w:rPr>
-      </w:pPr>
-      <w:r>
-        <w:rPr>
+          <w:rFonts w:cstheme="minorHAnsi"/>
+          <w:sz w:val="24"/>
+          <w:szCs w:val="24"/>
+        </w:rPr>
+      </w:pPr>
+      <w:r>
+        <w:rPr>
+          <w:rFonts w:cstheme="minorHAnsi"/>
           <w:sz w:val="24"/>
           <w:szCs w:val="24"/>
         </w:rPr>
@@ -1004,6 +1049,7 @@
       <w:proofErr w:type="gramStart"/>
       <w:r>
         <w:rPr>
+          <w:rFonts w:cstheme="minorHAnsi"/>
           <w:sz w:val="24"/>
           <w:szCs w:val="24"/>
         </w:rPr>
@@ -1014,12 +1060,14 @@
     <w:p>
       <w:pPr>
         <w:rPr>
-          <w:sz w:val="24"/>
-          <w:szCs w:val="24"/>
-        </w:rPr>
-      </w:pPr>
-      <w:r>
-        <w:rPr>
+          <w:rFonts w:cstheme="minorHAnsi"/>
+          <w:sz w:val="24"/>
+          <w:szCs w:val="24"/>
+        </w:rPr>
+      </w:pPr>
+      <w:r>
+        <w:rPr>
+          <w:rFonts w:cstheme="minorHAnsi"/>
           <w:sz w:val="24"/>
           <w:szCs w:val="24"/>
         </w:rPr>
@@ -1028,6 +1076,7 @@
       <w:proofErr w:type="gramStart"/>
       <w:r>
         <w:rPr>
+          <w:rFonts w:cstheme="minorHAnsi"/>
           <w:sz w:val="24"/>
           <w:szCs w:val="24"/>
         </w:rPr>
@@ -1038,12 +1087,14 @@
     <w:p>
       <w:pPr>
         <w:rPr>
-          <w:sz w:val="24"/>
-          <w:szCs w:val="24"/>
-        </w:rPr>
-      </w:pPr>
-      <w:r>
-        <w:rPr>
+          <w:rFonts w:cstheme="minorHAnsi"/>
+          <w:sz w:val="24"/>
+          <w:szCs w:val="24"/>
+        </w:rPr>
+      </w:pPr>
+      <w:r>
+        <w:rPr>
+          <w:rFonts w:cstheme="minorHAnsi"/>
           <w:sz w:val="24"/>
           <w:szCs w:val="24"/>
         </w:rPr>
@@ -1052,6 +1103,7 @@
       <w:proofErr w:type="gramStart"/>
       <w:r>
         <w:rPr>
+          <w:rFonts w:cstheme="minorHAnsi"/>
           <w:sz w:val="24"/>
           <w:szCs w:val="24"/>
         </w:rPr>
@@ -1062,24 +1114,27 @@
     <w:p>
       <w:pPr>
         <w:rPr>
-          <w:b/>
-          <w:bCs/>
-          <w:sz w:val="24"/>
-          <w:szCs w:val="24"/>
-        </w:rPr>
-      </w:pPr>
-    </w:p>
-    <w:p>
-      <w:pPr>
-        <w:rPr>
-          <w:b/>
-          <w:bCs/>
-          <w:sz w:val="24"/>
-          <w:szCs w:val="24"/>
-        </w:rPr>
-      </w:pPr>
-      <w:r>
-        <w:rPr>
+          <w:rFonts w:cstheme="minorHAnsi"/>
+          <w:b/>
+          <w:bCs/>
+          <w:sz w:val="24"/>
+          <w:szCs w:val="24"/>
+        </w:rPr>
+      </w:pPr>
+    </w:p>
+    <w:p>
+      <w:pPr>
+        <w:rPr>
+          <w:rFonts w:cstheme="minorHAnsi"/>
+          <w:b/>
+          <w:bCs/>
+          <w:sz w:val="24"/>
+          <w:szCs w:val="24"/>
+        </w:rPr>
+      </w:pPr>
+      <w:r>
+        <w:rPr>
+          <w:rFonts w:cstheme="minorHAnsi"/>
           <w:b/>
           <w:bCs/>
           <w:sz w:val="24"/>
@@ -1091,13 +1146,17 @@
     <w:p>
       <w:pPr>
         <w:rPr>
-          <w:sz w:val="24"/>
-          <w:szCs w:val="24"/>
-        </w:rPr>
-      </w:pPr>
-      <w:r>
-        <w:rPr>
+          <w:rFonts w:cstheme="minorHAnsi"/>
+          <w:sz w:val="24"/>
+          <w:szCs w:val="24"/>
+        </w:rPr>
+      </w:pPr>
+      <w:r>
+        <w:rPr>
+          <w:rFonts w:cstheme="minorHAnsi"/>
           <w:noProof/>
+          <w:sz w:val="24"/>
+          <w:szCs w:val="24"/>
         </w:rPr>
         <w:drawing>
           <wp:inline distT="0" distB="0" distL="0" distR="0" wp14:anchorId="390FE192" wp14:editId="3B2DFDFA">
@@ -1152,57 +1211,44 @@
     <w:p>
       <w:pPr>
         <w:rPr>
-          <w:sz w:val="24"/>
-          <w:szCs w:val="24"/>
-        </w:rPr>
-      </w:pPr>
-    </w:p>
-    <w:p>
-      <w:pPr>
-        <w:rPr>
-          <w:b/>
-          <w:bCs/>
-          <w:sz w:val="24"/>
-          <w:szCs w:val="24"/>
-        </w:rPr>
-      </w:pPr>
-      <w:r>
-        <w:rPr>
-          <w:b/>
-          <w:bCs/>
-          <w:sz w:val="24"/>
-          <w:szCs w:val="24"/>
-        </w:rPr>
-        <w:t xml:space="preserve">SUB QUERIES WITH </w:t>
-      </w:r>
-      <w:r>
-        <w:rPr>
-          <w:b/>
-          <w:bCs/>
-          <w:sz w:val="24"/>
-          <w:szCs w:val="24"/>
-        </w:rPr>
-        <w:t>UPDATE</w:t>
-      </w:r>
-      <w:r>
-        <w:rPr>
-          <w:b/>
-          <w:bCs/>
-          <w:sz w:val="24"/>
-          <w:szCs w:val="24"/>
-        </w:rPr>
-        <w:t xml:space="preserve"> STATEMENT:</w:t>
-      </w:r>
-    </w:p>
-    <w:p>
-      <w:pPr>
-        <w:rPr>
-          <w:sz w:val="24"/>
-          <w:szCs w:val="24"/>
-        </w:rPr>
-      </w:pPr>
-      <w:r>
-        <w:rPr>
+          <w:rFonts w:cstheme="minorHAnsi"/>
+          <w:sz w:val="24"/>
+          <w:szCs w:val="24"/>
+        </w:rPr>
+      </w:pPr>
+    </w:p>
+    <w:p>
+      <w:pPr>
+        <w:rPr>
+          <w:rFonts w:cstheme="minorHAnsi"/>
+          <w:b/>
+          <w:bCs/>
+          <w:sz w:val="24"/>
+          <w:szCs w:val="24"/>
+        </w:rPr>
+      </w:pPr>
+      <w:r>
+        <w:rPr>
+          <w:rFonts w:cstheme="minorHAnsi"/>
+          <w:b/>
+          <w:bCs/>
+          <w:sz w:val="24"/>
+          <w:szCs w:val="24"/>
+        </w:rPr>
+        <w:t>SUB QUERIES WITH UPDATE STATEMENT:</w:t>
+      </w:r>
+    </w:p>
+    <w:p>
+      <w:pPr>
+        <w:rPr>
+          <w:rFonts w:cstheme="minorHAnsi"/>
+          <w:sz w:val="24"/>
+          <w:szCs w:val="24"/>
+        </w:rPr>
+      </w:pPr>
+      <w:r>
+        <w:rPr>
+          <w:rFonts w:cstheme="minorHAnsi"/>
           <w:sz w:val="24"/>
           <w:szCs w:val="24"/>
         </w:rPr>
@@ -1212,14 +1258,16 @@
     <w:p>
       <w:pPr>
         <w:rPr>
-          <w:b/>
-          <w:bCs/>
-          <w:sz w:val="24"/>
-          <w:szCs w:val="24"/>
-        </w:rPr>
-      </w:pPr>
-      <w:r>
-        <w:rPr>
+          <w:rFonts w:cstheme="minorHAnsi"/>
+          <w:b/>
+          <w:bCs/>
+          <w:sz w:val="24"/>
+          <w:szCs w:val="24"/>
+        </w:rPr>
+      </w:pPr>
+      <w:r>
+        <w:rPr>
+          <w:rFonts w:cstheme="minorHAnsi"/>
           <w:b/>
           <w:bCs/>
           <w:sz w:val="24"/>
@@ -1231,12 +1279,14 @@
     <w:p>
       <w:pPr>
         <w:rPr>
-          <w:sz w:val="24"/>
-          <w:szCs w:val="24"/>
-        </w:rPr>
-      </w:pPr>
-      <w:r>
-        <w:rPr>
+          <w:rFonts w:cstheme="minorHAnsi"/>
+          <w:sz w:val="24"/>
+          <w:szCs w:val="24"/>
+        </w:rPr>
+      </w:pPr>
+      <w:r>
+        <w:rPr>
+          <w:rFonts w:cstheme="minorHAnsi"/>
           <w:sz w:val="24"/>
           <w:szCs w:val="24"/>
         </w:rPr>
@@ -1246,12 +1296,14 @@
     <w:p>
       <w:pPr>
         <w:rPr>
-          <w:sz w:val="24"/>
-          <w:szCs w:val="24"/>
-        </w:rPr>
-      </w:pPr>
-      <w:r>
-        <w:rPr>
+          <w:rFonts w:cstheme="minorHAnsi"/>
+          <w:sz w:val="24"/>
+          <w:szCs w:val="24"/>
+        </w:rPr>
+      </w:pPr>
+      <w:r>
+        <w:rPr>
+          <w:rFonts w:cstheme="minorHAnsi"/>
           <w:sz w:val="24"/>
           <w:szCs w:val="24"/>
         </w:rPr>
@@ -1260,6 +1312,7 @@
       <w:proofErr w:type="spellStart"/>
       <w:r>
         <w:rPr>
+          <w:rFonts w:cstheme="minorHAnsi"/>
           <w:sz w:val="24"/>
           <w:szCs w:val="24"/>
         </w:rPr>
@@ -1268,6 +1321,7 @@
       <w:proofErr w:type="spellEnd"/>
       <w:r>
         <w:rPr>
+          <w:rFonts w:cstheme="minorHAnsi"/>
           <w:sz w:val="24"/>
           <w:szCs w:val="24"/>
         </w:rPr>
@@ -1276,6 +1330,7 @@
       <w:proofErr w:type="spellStart"/>
       <w:r>
         <w:rPr>
+          <w:rFonts w:cstheme="minorHAnsi"/>
           <w:sz w:val="24"/>
           <w:szCs w:val="24"/>
         </w:rPr>
@@ -1286,12 +1341,14 @@
     <w:p>
       <w:pPr>
         <w:rPr>
-          <w:sz w:val="24"/>
-          <w:szCs w:val="24"/>
-        </w:rPr>
-      </w:pPr>
-      <w:r>
-        <w:rPr>
+          <w:rFonts w:cstheme="minorHAnsi"/>
+          <w:sz w:val="24"/>
+          <w:szCs w:val="24"/>
+        </w:rPr>
+      </w:pPr>
+      <w:r>
+        <w:rPr>
+          <w:rFonts w:cstheme="minorHAnsi"/>
           <w:sz w:val="24"/>
           <w:szCs w:val="24"/>
         </w:rPr>
@@ -1300,6 +1357,7 @@
       <w:proofErr w:type="gramStart"/>
       <w:r>
         <w:rPr>
+          <w:rFonts w:cstheme="minorHAnsi"/>
           <w:sz w:val="24"/>
           <w:szCs w:val="24"/>
         </w:rPr>
@@ -1310,12 +1368,14 @@
     <w:p>
       <w:pPr>
         <w:rPr>
-          <w:sz w:val="24"/>
-          <w:szCs w:val="24"/>
-        </w:rPr>
-      </w:pPr>
-      <w:r>
-        <w:rPr>
+          <w:rFonts w:cstheme="minorHAnsi"/>
+          <w:sz w:val="24"/>
+          <w:szCs w:val="24"/>
+        </w:rPr>
+      </w:pPr>
+      <w:r>
+        <w:rPr>
+          <w:rFonts w:cstheme="minorHAnsi"/>
           <w:sz w:val="24"/>
           <w:szCs w:val="24"/>
         </w:rPr>
@@ -1325,12 +1385,14 @@
     <w:p>
       <w:pPr>
         <w:rPr>
-          <w:sz w:val="24"/>
-          <w:szCs w:val="24"/>
-        </w:rPr>
-      </w:pPr>
-      <w:r>
-        <w:rPr>
+          <w:rFonts w:cstheme="minorHAnsi"/>
+          <w:sz w:val="24"/>
+          <w:szCs w:val="24"/>
+        </w:rPr>
+      </w:pPr>
+      <w:r>
+        <w:rPr>
+          <w:rFonts w:cstheme="minorHAnsi"/>
           <w:sz w:val="24"/>
           <w:szCs w:val="24"/>
         </w:rPr>
@@ -1340,12 +1402,14 @@
     <w:p>
       <w:pPr>
         <w:rPr>
-          <w:sz w:val="24"/>
-          <w:szCs w:val="24"/>
-        </w:rPr>
-      </w:pPr>
-      <w:r>
-        <w:rPr>
+          <w:rFonts w:cstheme="minorHAnsi"/>
+          <w:sz w:val="24"/>
+          <w:szCs w:val="24"/>
+        </w:rPr>
+      </w:pPr>
+      <w:r>
+        <w:rPr>
+          <w:rFonts w:cstheme="minorHAnsi"/>
           <w:sz w:val="24"/>
           <w:szCs w:val="24"/>
         </w:rPr>
@@ -1354,6 +1418,7 @@
       <w:proofErr w:type="gramStart"/>
       <w:r>
         <w:rPr>
+          <w:rFonts w:cstheme="minorHAnsi"/>
           <w:sz w:val="24"/>
           <w:szCs w:val="24"/>
         </w:rPr>
@@ -1364,44 +1429,52 @@
     <w:p>
       <w:pPr>
         <w:rPr>
-          <w:b/>
-          <w:bCs/>
-          <w:sz w:val="24"/>
-          <w:szCs w:val="24"/>
-        </w:rPr>
-      </w:pPr>
-    </w:p>
-    <w:p>
-      <w:pPr>
-        <w:rPr>
-          <w:b/>
-          <w:bCs/>
-          <w:sz w:val="24"/>
-          <w:szCs w:val="24"/>
-        </w:rPr>
-      </w:pPr>
-      <w:r>
-        <w:rPr>
-          <w:b/>
-          <w:bCs/>
-          <w:sz w:val="24"/>
-          <w:szCs w:val="24"/>
-        </w:rPr>
+          <w:rFonts w:cstheme="minorHAnsi"/>
+          <w:b/>
+          <w:bCs/>
+          <w:sz w:val="24"/>
+          <w:szCs w:val="24"/>
+        </w:rPr>
+      </w:pPr>
+    </w:p>
+    <w:p>
+      <w:pPr>
+        <w:rPr>
+          <w:rFonts w:cstheme="minorHAnsi"/>
+          <w:b/>
+          <w:bCs/>
+          <w:sz w:val="24"/>
+          <w:szCs w:val="24"/>
+        </w:rPr>
+      </w:pPr>
+      <w:r>
+        <w:rPr>
+          <w:rFonts w:cstheme="minorHAnsi"/>
+          <w:b/>
+          <w:bCs/>
+          <w:sz w:val="24"/>
+          <w:szCs w:val="24"/>
+        </w:rPr>
+        <w:lastRenderedPageBreak/>
         <w:t>OUTPUT:</w:t>
       </w:r>
     </w:p>
     <w:p>
       <w:pPr>
         <w:rPr>
-          <w:b/>
-          <w:bCs/>
-          <w:sz w:val="24"/>
-          <w:szCs w:val="24"/>
-        </w:rPr>
-      </w:pPr>
-      <w:r>
-        <w:rPr>
+          <w:rFonts w:cstheme="minorHAnsi"/>
+          <w:b/>
+          <w:bCs/>
+          <w:sz w:val="24"/>
+          <w:szCs w:val="24"/>
+        </w:rPr>
+      </w:pPr>
+      <w:r>
+        <w:rPr>
+          <w:rFonts w:cstheme="minorHAnsi"/>
           <w:noProof/>
+          <w:sz w:val="24"/>
+          <w:szCs w:val="24"/>
         </w:rPr>
         <w:drawing>
           <wp:inline distT="0" distB="0" distL="0" distR="0" wp14:anchorId="39F60F1C" wp14:editId="213E90ED">
@@ -1456,59 +1529,46 @@
     <w:p>
       <w:pPr>
         <w:rPr>
-          <w:b/>
-          <w:bCs/>
-          <w:sz w:val="24"/>
-          <w:szCs w:val="24"/>
-        </w:rPr>
-      </w:pPr>
-    </w:p>
-    <w:p>
-      <w:pPr>
-        <w:rPr>
-          <w:b/>
-          <w:bCs/>
-          <w:sz w:val="24"/>
-          <w:szCs w:val="24"/>
-        </w:rPr>
-      </w:pPr>
-      <w:r>
-        <w:rPr>
-          <w:b/>
-          <w:bCs/>
-          <w:sz w:val="24"/>
-          <w:szCs w:val="24"/>
-        </w:rPr>
-        <w:t xml:space="preserve">SUB QUERIES WITH </w:t>
-      </w:r>
-      <w:r>
-        <w:rPr>
-          <w:b/>
-          <w:bCs/>
-          <w:sz w:val="24"/>
-          <w:szCs w:val="24"/>
-        </w:rPr>
-        <w:t>DELET</w:t>
-      </w:r>
-      <w:r>
-        <w:rPr>
-          <w:b/>
-          <w:bCs/>
-          <w:sz w:val="24"/>
-          <w:szCs w:val="24"/>
-        </w:rPr>
-        <w:t>E STATEMENT:</w:t>
-      </w:r>
-    </w:p>
-    <w:p>
-      <w:pPr>
-        <w:rPr>
-          <w:sz w:val="24"/>
-          <w:szCs w:val="24"/>
-        </w:rPr>
-      </w:pPr>
-      <w:r>
-        <w:rPr>
+          <w:rFonts w:cstheme="minorHAnsi"/>
+          <w:b/>
+          <w:bCs/>
+          <w:sz w:val="24"/>
+          <w:szCs w:val="24"/>
+        </w:rPr>
+      </w:pPr>
+    </w:p>
+    <w:p>
+      <w:pPr>
+        <w:rPr>
+          <w:rFonts w:cstheme="minorHAnsi"/>
+          <w:b/>
+          <w:bCs/>
+          <w:sz w:val="24"/>
+          <w:szCs w:val="24"/>
+        </w:rPr>
+      </w:pPr>
+      <w:r>
+        <w:rPr>
+          <w:rFonts w:cstheme="minorHAnsi"/>
+          <w:b/>
+          <w:bCs/>
+          <w:sz w:val="24"/>
+          <w:szCs w:val="24"/>
+        </w:rPr>
+        <w:t>SUB QUERIES WITH DELETE STATEMENT:</w:t>
+      </w:r>
+    </w:p>
+    <w:p>
+      <w:pPr>
+        <w:rPr>
+          <w:rFonts w:cstheme="minorHAnsi"/>
+          <w:sz w:val="24"/>
+          <w:szCs w:val="24"/>
+        </w:rPr>
+      </w:pPr>
+      <w:r>
+        <w:rPr>
+          <w:rFonts w:cstheme="minorHAnsi"/>
           <w:sz w:val="24"/>
           <w:szCs w:val="24"/>
         </w:rPr>
@@ -1518,14 +1578,16 @@
     <w:p>
       <w:pPr>
         <w:rPr>
-          <w:b/>
-          <w:bCs/>
-          <w:sz w:val="24"/>
-          <w:szCs w:val="24"/>
-        </w:rPr>
-      </w:pPr>
-      <w:r>
-        <w:rPr>
+          <w:rFonts w:cstheme="minorHAnsi"/>
+          <w:b/>
+          <w:bCs/>
+          <w:sz w:val="24"/>
+          <w:szCs w:val="24"/>
+        </w:rPr>
+      </w:pPr>
+      <w:r>
+        <w:rPr>
+          <w:rFonts w:cstheme="minorHAnsi"/>
           <w:b/>
           <w:bCs/>
           <w:sz w:val="24"/>
@@ -1537,12 +1599,14 @@
     <w:p>
       <w:pPr>
         <w:rPr>
-          <w:sz w:val="24"/>
-          <w:szCs w:val="24"/>
-        </w:rPr>
-      </w:pPr>
-      <w:r>
-        <w:rPr>
+          <w:rFonts w:cstheme="minorHAnsi"/>
+          <w:sz w:val="24"/>
+          <w:szCs w:val="24"/>
+        </w:rPr>
+      </w:pPr>
+      <w:r>
+        <w:rPr>
+          <w:rFonts w:cstheme="minorHAnsi"/>
           <w:sz w:val="24"/>
           <w:szCs w:val="24"/>
         </w:rPr>
@@ -1552,12 +1616,14 @@
     <w:p>
       <w:pPr>
         <w:rPr>
-          <w:sz w:val="24"/>
-          <w:szCs w:val="24"/>
-        </w:rPr>
-      </w:pPr>
-      <w:r>
-        <w:rPr>
+          <w:rFonts w:cstheme="minorHAnsi"/>
+          <w:sz w:val="24"/>
+          <w:szCs w:val="24"/>
+        </w:rPr>
+      </w:pPr>
+      <w:r>
+        <w:rPr>
+          <w:rFonts w:cstheme="minorHAnsi"/>
           <w:sz w:val="24"/>
           <w:szCs w:val="24"/>
         </w:rPr>
@@ -1566,6 +1632,7 @@
       <w:proofErr w:type="gramStart"/>
       <w:r>
         <w:rPr>
+          <w:rFonts w:cstheme="minorHAnsi"/>
           <w:sz w:val="24"/>
           <w:szCs w:val="24"/>
         </w:rPr>
@@ -1576,12 +1643,14 @@
     <w:p>
       <w:pPr>
         <w:rPr>
-          <w:sz w:val="24"/>
-          <w:szCs w:val="24"/>
-        </w:rPr>
-      </w:pPr>
-      <w:r>
-        <w:rPr>
+          <w:rFonts w:cstheme="minorHAnsi"/>
+          <w:sz w:val="24"/>
+          <w:szCs w:val="24"/>
+        </w:rPr>
+      </w:pPr>
+      <w:r>
+        <w:rPr>
+          <w:rFonts w:cstheme="minorHAnsi"/>
           <w:sz w:val="24"/>
           <w:szCs w:val="24"/>
         </w:rPr>
@@ -1591,12 +1660,14 @@
     <w:p>
       <w:pPr>
         <w:rPr>
-          <w:sz w:val="24"/>
-          <w:szCs w:val="24"/>
-        </w:rPr>
-      </w:pPr>
-      <w:r>
-        <w:rPr>
+          <w:rFonts w:cstheme="minorHAnsi"/>
+          <w:sz w:val="24"/>
+          <w:szCs w:val="24"/>
+        </w:rPr>
+      </w:pPr>
+      <w:r>
+        <w:rPr>
+          <w:rFonts w:cstheme="minorHAnsi"/>
           <w:sz w:val="24"/>
           <w:szCs w:val="24"/>
         </w:rPr>
@@ -1606,12 +1677,14 @@
     <w:p>
       <w:pPr>
         <w:rPr>
-          <w:sz w:val="24"/>
-          <w:szCs w:val="24"/>
-        </w:rPr>
-      </w:pPr>
-      <w:r>
-        <w:rPr>
+          <w:rFonts w:cstheme="minorHAnsi"/>
+          <w:sz w:val="24"/>
+          <w:szCs w:val="24"/>
+        </w:rPr>
+      </w:pPr>
+      <w:r>
+        <w:rPr>
+          <w:rFonts w:cstheme="minorHAnsi"/>
           <w:sz w:val="24"/>
           <w:szCs w:val="24"/>
         </w:rPr>
@@ -1620,6 +1693,7 @@
       <w:proofErr w:type="gramStart"/>
       <w:r>
         <w:rPr>
+          <w:rFonts w:cstheme="minorHAnsi"/>
           <w:sz w:val="24"/>
           <w:szCs w:val="24"/>
         </w:rPr>
@@ -1630,14 +1704,16 @@
     <w:p>
       <w:pPr>
         <w:rPr>
-          <w:b/>
-          <w:bCs/>
-          <w:sz w:val="24"/>
-          <w:szCs w:val="24"/>
-        </w:rPr>
-      </w:pPr>
-      <w:r>
-        <w:rPr>
+          <w:rFonts w:cstheme="minorHAnsi"/>
+          <w:b/>
+          <w:bCs/>
+          <w:sz w:val="24"/>
+          <w:szCs w:val="24"/>
+        </w:rPr>
+      </w:pPr>
+      <w:r>
+        <w:rPr>
+          <w:rFonts w:cstheme="minorHAnsi"/>
           <w:b/>
           <w:bCs/>
           <w:sz w:val="24"/>
@@ -1649,15 +1725,19 @@
     <w:p>
       <w:pPr>
         <w:rPr>
-          <w:b/>
-          <w:bCs/>
-          <w:sz w:val="24"/>
-          <w:szCs w:val="24"/>
-        </w:rPr>
-      </w:pPr>
-      <w:r>
-        <w:rPr>
+          <w:rFonts w:cstheme="minorHAnsi"/>
+          <w:b/>
+          <w:bCs/>
+          <w:sz w:val="24"/>
+          <w:szCs w:val="24"/>
+        </w:rPr>
+      </w:pPr>
+      <w:r>
+        <w:rPr>
+          <w:rFonts w:cstheme="minorHAnsi"/>
           <w:noProof/>
+          <w:sz w:val="24"/>
+          <w:szCs w:val="24"/>
         </w:rPr>
         <w:drawing>
           <wp:inline distT="0" distB="0" distL="0" distR="0" wp14:anchorId="6A1BBEFB" wp14:editId="31626AA7">
@@ -1712,29 +1792,33 @@
     <w:p>
       <w:pPr>
         <w:rPr>
-          <w:b/>
-          <w:bCs/>
-          <w:sz w:val="24"/>
-          <w:szCs w:val="24"/>
-        </w:rPr>
-      </w:pPr>
-    </w:p>
-    <w:p>
-      <w:pPr>
-        <w:rPr>
-          <w:b/>
-          <w:bCs/>
-          <w:sz w:val="32"/>
-          <w:szCs w:val="32"/>
-        </w:rPr>
-      </w:pPr>
-      <w:r>
-        <w:rPr>
-          <w:b/>
-          <w:bCs/>
-          <w:sz w:val="32"/>
-          <w:szCs w:val="32"/>
-        </w:rPr>
+          <w:rFonts w:cstheme="minorHAnsi"/>
+          <w:b/>
+          <w:bCs/>
+          <w:sz w:val="24"/>
+          <w:szCs w:val="24"/>
+        </w:rPr>
+      </w:pPr>
+    </w:p>
+    <w:p>
+      <w:pPr>
+        <w:rPr>
+          <w:rFonts w:cstheme="minorHAnsi"/>
+          <w:b/>
+          <w:bCs/>
+          <w:sz w:val="24"/>
+          <w:szCs w:val="24"/>
+        </w:rPr>
+      </w:pPr>
+      <w:r>
+        <w:rPr>
+          <w:rFonts w:cstheme="minorHAnsi"/>
+          <w:b/>
+          <w:bCs/>
+          <w:sz w:val="24"/>
+          <w:szCs w:val="24"/>
+        </w:rPr>
+        <w:lastRenderedPageBreak/>
         <w:t>JOINS:</w:t>
       </w:r>
     </w:p>
@@ -1842,12 +1926,14 @@
     <w:p>
       <w:pPr>
         <w:rPr>
-          <w:sz w:val="24"/>
-          <w:szCs w:val="24"/>
-        </w:rPr>
-      </w:pPr>
-      <w:r>
-        <w:rPr>
+          <w:rFonts w:cstheme="minorHAnsi"/>
+          <w:sz w:val="24"/>
+          <w:szCs w:val="24"/>
+        </w:rPr>
+      </w:pPr>
+      <w:r>
+        <w:rPr>
+          <w:rFonts w:cstheme="minorHAnsi"/>
           <w:sz w:val="24"/>
           <w:szCs w:val="24"/>
         </w:rPr>
@@ -1857,28 +1943,31 @@
     <w:p>
       <w:pPr>
         <w:rPr>
-          <w:b/>
-          <w:bCs/>
-          <w:sz w:val="24"/>
-          <w:szCs w:val="24"/>
-        </w:rPr>
-      </w:pPr>
-    </w:p>
-    <w:p>
-      <w:pPr>
-        <w:rPr>
-          <w:b/>
-          <w:bCs/>
-          <w:sz w:val="28"/>
-          <w:szCs w:val="28"/>
-        </w:rPr>
-      </w:pPr>
-      <w:r>
-        <w:rPr>
-          <w:b/>
-          <w:bCs/>
-          <w:sz w:val="28"/>
-          <w:szCs w:val="28"/>
+          <w:rFonts w:cstheme="minorHAnsi"/>
+          <w:b/>
+          <w:bCs/>
+          <w:sz w:val="24"/>
+          <w:szCs w:val="24"/>
+        </w:rPr>
+      </w:pPr>
+    </w:p>
+    <w:p>
+      <w:pPr>
+        <w:rPr>
+          <w:rFonts w:cstheme="minorHAnsi"/>
+          <w:b/>
+          <w:bCs/>
+          <w:sz w:val="24"/>
+          <w:szCs w:val="24"/>
+        </w:rPr>
+      </w:pPr>
+      <w:r>
+        <w:rPr>
+          <w:rFonts w:cstheme="minorHAnsi"/>
+          <w:b/>
+          <w:bCs/>
+          <w:sz w:val="24"/>
+          <w:szCs w:val="24"/>
         </w:rPr>
         <w:t>EMPLOYEE TABLE:</w:t>
       </w:r>
@@ -1886,25 +1975,30 @@
     <w:p>
       <w:pPr>
         <w:rPr>
-          <w:b/>
-          <w:bCs/>
-          <w:sz w:val="24"/>
-          <w:szCs w:val="24"/>
-        </w:rPr>
-      </w:pPr>
-    </w:p>
-    <w:p>
-      <w:pPr>
-        <w:rPr>
-          <w:b/>
-          <w:bCs/>
-          <w:sz w:val="24"/>
-          <w:szCs w:val="24"/>
-        </w:rPr>
-      </w:pPr>
-      <w:r>
-        <w:rPr>
+          <w:rFonts w:cstheme="minorHAnsi"/>
+          <w:b/>
+          <w:bCs/>
+          <w:sz w:val="24"/>
+          <w:szCs w:val="24"/>
+        </w:rPr>
+      </w:pPr>
+    </w:p>
+    <w:p>
+      <w:pPr>
+        <w:rPr>
+          <w:rFonts w:cstheme="minorHAnsi"/>
+          <w:b/>
+          <w:bCs/>
+          <w:sz w:val="24"/>
+          <w:szCs w:val="24"/>
+        </w:rPr>
+      </w:pPr>
+      <w:r>
+        <w:rPr>
+          <w:rFonts w:cstheme="minorHAnsi"/>
           <w:noProof/>
+          <w:sz w:val="24"/>
+          <w:szCs w:val="24"/>
         </w:rPr>
         <w:drawing>
           <wp:inline distT="0" distB="0" distL="0" distR="0" wp14:anchorId="0210D3C8" wp14:editId="2EF0E305">
@@ -1959,58 +2053,75 @@
     <w:p>
       <w:pPr>
         <w:rPr>
-          <w:b/>
-          <w:bCs/>
-          <w:sz w:val="24"/>
-          <w:szCs w:val="24"/>
-        </w:rPr>
-      </w:pPr>
-    </w:p>
-    <w:p>
-      <w:pPr>
-        <w:rPr>
-          <w:b/>
-          <w:bCs/>
-          <w:sz w:val="24"/>
-          <w:szCs w:val="24"/>
-        </w:rPr>
-      </w:pPr>
-    </w:p>
-    <w:p>
-      <w:pPr>
-        <w:rPr>
-          <w:b/>
-          <w:bCs/>
-          <w:sz w:val="24"/>
-          <w:szCs w:val="24"/>
-        </w:rPr>
-      </w:pPr>
-    </w:p>
-    <w:p>
-      <w:pPr>
-        <w:rPr>
-          <w:b/>
-          <w:bCs/>
-          <w:sz w:val="24"/>
-          <w:szCs w:val="24"/>
-        </w:rPr>
-      </w:pPr>
-    </w:p>
-    <w:p>
-      <w:pPr>
-        <w:rPr>
-          <w:b/>
-          <w:bCs/>
-          <w:sz w:val="28"/>
-          <w:szCs w:val="28"/>
-        </w:rPr>
-      </w:pPr>
-      <w:r>
-        <w:rPr>
-          <w:b/>
-          <w:bCs/>
-          <w:sz w:val="28"/>
-          <w:szCs w:val="28"/>
+          <w:rFonts w:cstheme="minorHAnsi"/>
+          <w:b/>
+          <w:bCs/>
+          <w:sz w:val="24"/>
+          <w:szCs w:val="24"/>
+        </w:rPr>
+      </w:pPr>
+    </w:p>
+    <w:p>
+      <w:pPr>
+        <w:rPr>
+          <w:rFonts w:cstheme="minorHAnsi"/>
+          <w:b/>
+          <w:bCs/>
+          <w:sz w:val="24"/>
+          <w:szCs w:val="24"/>
+        </w:rPr>
+      </w:pPr>
+    </w:p>
+    <w:p>
+      <w:pPr>
+        <w:rPr>
+          <w:rFonts w:cstheme="minorHAnsi"/>
+          <w:b/>
+          <w:bCs/>
+          <w:sz w:val="24"/>
+          <w:szCs w:val="24"/>
+        </w:rPr>
+      </w:pPr>
+    </w:p>
+    <w:p>
+      <w:pPr>
+        <w:rPr>
+          <w:rFonts w:cstheme="minorHAnsi"/>
+          <w:b/>
+          <w:bCs/>
+          <w:sz w:val="24"/>
+          <w:szCs w:val="24"/>
+        </w:rPr>
+      </w:pPr>
+    </w:p>
+    <w:p>
+      <w:pPr>
+        <w:rPr>
+          <w:rFonts w:cstheme="minorHAnsi"/>
+          <w:b/>
+          <w:bCs/>
+          <w:sz w:val="24"/>
+          <w:szCs w:val="24"/>
+        </w:rPr>
+      </w:pPr>
+    </w:p>
+    <w:p>
+      <w:pPr>
+        <w:rPr>
+          <w:rFonts w:cstheme="minorHAnsi"/>
+          <w:b/>
+          <w:bCs/>
+          <w:sz w:val="24"/>
+          <w:szCs w:val="24"/>
+        </w:rPr>
+      </w:pPr>
+      <w:r>
+        <w:rPr>
+          <w:rFonts w:cstheme="minorHAnsi"/>
+          <w:b/>
+          <w:bCs/>
+          <w:sz w:val="24"/>
+          <w:szCs w:val="24"/>
         </w:rPr>
         <w:lastRenderedPageBreak/>
         <w:t>PROJECT TABLE:</w:t>
@@ -2019,25 +2130,30 @@
     <w:p>
       <w:pPr>
         <w:rPr>
-          <w:b/>
-          <w:bCs/>
-          <w:sz w:val="28"/>
-          <w:szCs w:val="28"/>
-        </w:rPr>
-      </w:pPr>
-    </w:p>
-    <w:p>
-      <w:pPr>
-        <w:rPr>
-          <w:b/>
-          <w:bCs/>
-          <w:sz w:val="24"/>
-          <w:szCs w:val="24"/>
-        </w:rPr>
-      </w:pPr>
-      <w:r>
-        <w:rPr>
+          <w:rFonts w:cstheme="minorHAnsi"/>
+          <w:b/>
+          <w:bCs/>
+          <w:sz w:val="24"/>
+          <w:szCs w:val="24"/>
+        </w:rPr>
+      </w:pPr>
+    </w:p>
+    <w:p>
+      <w:pPr>
+        <w:rPr>
+          <w:rFonts w:cstheme="minorHAnsi"/>
+          <w:b/>
+          <w:bCs/>
+          <w:sz w:val="24"/>
+          <w:szCs w:val="24"/>
+        </w:rPr>
+      </w:pPr>
+      <w:r>
+        <w:rPr>
+          <w:rFonts w:cstheme="minorHAnsi"/>
           <w:noProof/>
+          <w:sz w:val="24"/>
+          <w:szCs w:val="24"/>
         </w:rPr>
         <w:drawing>
           <wp:inline distT="0" distB="0" distL="0" distR="0" wp14:anchorId="75177E5C" wp14:editId="4D3239E1">
@@ -2095,12 +2211,14 @@
           <w:tab w:val="left" w:pos="7416"/>
         </w:tabs>
         <w:rPr>
-          <w:sz w:val="24"/>
-          <w:szCs w:val="24"/>
-        </w:rPr>
-      </w:pPr>
-      <w:r>
-        <w:rPr>
+          <w:rFonts w:cstheme="minorHAnsi"/>
+          <w:sz w:val="24"/>
+          <w:szCs w:val="24"/>
+        </w:rPr>
+      </w:pPr>
+      <w:r>
+        <w:rPr>
+          <w:rFonts w:cstheme="minorHAnsi"/>
           <w:sz w:val="24"/>
           <w:szCs w:val="24"/>
         </w:rPr>
@@ -2113,14 +2231,16 @@
           <w:tab w:val="left" w:pos="7416"/>
         </w:tabs>
         <w:rPr>
-          <w:b/>
-          <w:bCs/>
-          <w:sz w:val="24"/>
-          <w:szCs w:val="24"/>
-        </w:rPr>
-      </w:pPr>
-      <w:r>
-        <w:rPr>
+          <w:rFonts w:cstheme="minorHAnsi"/>
+          <w:b/>
+          <w:bCs/>
+          <w:sz w:val="24"/>
+          <w:szCs w:val="24"/>
+        </w:rPr>
+      </w:pPr>
+      <w:r>
+        <w:rPr>
+          <w:rFonts w:cstheme="minorHAnsi"/>
           <w:b/>
           <w:bCs/>
           <w:sz w:val="24"/>
@@ -2135,12 +2255,14 @@
           <w:tab w:val="left" w:pos="7416"/>
         </w:tabs>
         <w:rPr>
-          <w:sz w:val="24"/>
-          <w:szCs w:val="24"/>
-        </w:rPr>
-      </w:pPr>
-      <w:r>
-        <w:rPr>
+          <w:rFonts w:cstheme="minorHAnsi"/>
+          <w:sz w:val="24"/>
+          <w:szCs w:val="24"/>
+        </w:rPr>
+      </w:pPr>
+      <w:r>
+        <w:rPr>
+          <w:rFonts w:cstheme="minorHAnsi"/>
           <w:sz w:val="24"/>
           <w:szCs w:val="24"/>
         </w:rPr>
@@ -2149,6 +2271,7 @@
       <w:proofErr w:type="spellStart"/>
       <w:r>
         <w:rPr>
+          <w:rFonts w:cstheme="minorHAnsi"/>
           <w:sz w:val="24"/>
           <w:szCs w:val="24"/>
         </w:rPr>
@@ -2157,6 +2280,7 @@
       <w:proofErr w:type="spellEnd"/>
       <w:r>
         <w:rPr>
+          <w:rFonts w:cstheme="minorHAnsi"/>
           <w:sz w:val="24"/>
           <w:szCs w:val="24"/>
         </w:rPr>
@@ -2169,12 +2293,14 @@
           <w:tab w:val="left" w:pos="7416"/>
         </w:tabs>
         <w:rPr>
-          <w:sz w:val="24"/>
-          <w:szCs w:val="24"/>
-        </w:rPr>
-      </w:pPr>
-      <w:r>
-        <w:rPr>
+          <w:rFonts w:cstheme="minorHAnsi"/>
+          <w:sz w:val="24"/>
+          <w:szCs w:val="24"/>
+        </w:rPr>
+      </w:pPr>
+      <w:r>
+        <w:rPr>
+          <w:rFonts w:cstheme="minorHAnsi"/>
           <w:b/>
           <w:bCs/>
           <w:sz w:val="24"/>
@@ -2184,6 +2310,7 @@
       </w:r>
       <w:r>
         <w:rPr>
+          <w:rFonts w:cstheme="minorHAnsi"/>
           <w:sz w:val="24"/>
           <w:szCs w:val="24"/>
         </w:rPr>
@@ -2196,12 +2323,14 @@
           <w:tab w:val="left" w:pos="7416"/>
         </w:tabs>
         <w:rPr>
-          <w:sz w:val="24"/>
-          <w:szCs w:val="24"/>
-        </w:rPr>
-      </w:pPr>
-      <w:r>
-        <w:rPr>
+          <w:rFonts w:cstheme="minorHAnsi"/>
+          <w:sz w:val="24"/>
+          <w:szCs w:val="24"/>
+        </w:rPr>
+      </w:pPr>
+      <w:r>
+        <w:rPr>
+          <w:rFonts w:cstheme="minorHAnsi"/>
           <w:sz w:val="24"/>
           <w:szCs w:val="24"/>
         </w:rPr>
@@ -2210,6 +2339,7 @@
       <w:proofErr w:type="gramStart"/>
       <w:r>
         <w:rPr>
+          <w:rFonts w:cstheme="minorHAnsi"/>
           <w:sz w:val="24"/>
           <w:szCs w:val="24"/>
         </w:rPr>
@@ -2218,6 +2348,7 @@
       <w:proofErr w:type="gramEnd"/>
       <w:r>
         <w:rPr>
+          <w:rFonts w:cstheme="minorHAnsi"/>
           <w:sz w:val="24"/>
           <w:szCs w:val="24"/>
         </w:rPr>
@@ -2230,12 +2361,14 @@
           <w:tab w:val="left" w:pos="7416"/>
         </w:tabs>
         <w:rPr>
-          <w:sz w:val="24"/>
-          <w:szCs w:val="24"/>
-        </w:rPr>
-      </w:pPr>
-      <w:r>
-        <w:rPr>
+          <w:rFonts w:cstheme="minorHAnsi"/>
+          <w:sz w:val="24"/>
+          <w:szCs w:val="24"/>
+        </w:rPr>
+      </w:pPr>
+      <w:r>
+        <w:rPr>
+          <w:rFonts w:cstheme="minorHAnsi"/>
           <w:sz w:val="24"/>
           <w:szCs w:val="24"/>
         </w:rPr>
@@ -2248,12 +2381,14 @@
           <w:tab w:val="left" w:pos="7416"/>
         </w:tabs>
         <w:rPr>
-          <w:sz w:val="24"/>
-          <w:szCs w:val="24"/>
-        </w:rPr>
-      </w:pPr>
-      <w:r>
-        <w:rPr>
+          <w:rFonts w:cstheme="minorHAnsi"/>
+          <w:sz w:val="24"/>
+          <w:szCs w:val="24"/>
+        </w:rPr>
+      </w:pPr>
+      <w:r>
+        <w:rPr>
+          <w:rFonts w:cstheme="minorHAnsi"/>
           <w:sz w:val="24"/>
           <w:szCs w:val="24"/>
         </w:rPr>
@@ -2266,12 +2401,14 @@
           <w:tab w:val="left" w:pos="7416"/>
         </w:tabs>
         <w:rPr>
-          <w:sz w:val="24"/>
-          <w:szCs w:val="24"/>
-        </w:rPr>
-      </w:pPr>
-      <w:r>
-        <w:rPr>
+          <w:rFonts w:cstheme="minorHAnsi"/>
+          <w:sz w:val="24"/>
+          <w:szCs w:val="24"/>
+        </w:rPr>
+      </w:pPr>
+      <w:r>
+        <w:rPr>
+          <w:rFonts w:cstheme="minorHAnsi"/>
           <w:sz w:val="24"/>
           <w:szCs w:val="24"/>
         </w:rPr>
@@ -2284,12 +2421,14 @@
           <w:tab w:val="left" w:pos="7416"/>
         </w:tabs>
         <w:rPr>
-          <w:sz w:val="24"/>
-          <w:szCs w:val="24"/>
-        </w:rPr>
-      </w:pPr>
-      <w:r>
-        <w:rPr>
+          <w:rFonts w:cstheme="minorHAnsi"/>
+          <w:sz w:val="24"/>
+          <w:szCs w:val="24"/>
+        </w:rPr>
+      </w:pPr>
+      <w:r>
+        <w:rPr>
+          <w:rFonts w:cstheme="minorHAnsi"/>
           <w:b/>
           <w:bCs/>
           <w:sz w:val="24"/>
@@ -2299,6 +2438,7 @@
       </w:r>
       <w:r>
         <w:rPr>
+          <w:rFonts w:cstheme="minorHAnsi"/>
           <w:sz w:val="24"/>
           <w:szCs w:val="24"/>
         </w:rPr>
@@ -2311,12 +2451,14 @@
           <w:tab w:val="left" w:pos="7416"/>
         </w:tabs>
         <w:rPr>
-          <w:sz w:val="24"/>
-          <w:szCs w:val="24"/>
-        </w:rPr>
-      </w:pPr>
-      <w:r>
-        <w:rPr>
+          <w:rFonts w:cstheme="minorHAnsi"/>
+          <w:sz w:val="24"/>
+          <w:szCs w:val="24"/>
+        </w:rPr>
+      </w:pPr>
+      <w:r>
+        <w:rPr>
+          <w:rFonts w:cstheme="minorHAnsi"/>
           <w:b/>
           <w:bCs/>
           <w:sz w:val="24"/>
@@ -2326,6 +2468,7 @@
       </w:r>
       <w:r>
         <w:rPr>
+          <w:rFonts w:cstheme="minorHAnsi"/>
           <w:sz w:val="24"/>
           <w:szCs w:val="24"/>
         </w:rPr>
@@ -2338,6 +2481,7 @@
           <w:tab w:val="left" w:pos="7416"/>
         </w:tabs>
         <w:rPr>
+          <w:rFonts w:cstheme="minorHAnsi"/>
           <w:sz w:val="24"/>
           <w:szCs w:val="24"/>
         </w:rPr>
@@ -2345,6 +2489,7 @@
       <w:proofErr w:type="spellStart"/>
       <w:r>
         <w:rPr>
+          <w:rFonts w:cstheme="minorHAnsi"/>
           <w:b/>
           <w:bCs/>
           <w:sz w:val="24"/>
@@ -2355,6 +2500,7 @@
       <w:proofErr w:type="spellEnd"/>
       <w:r>
         <w:rPr>
+          <w:rFonts w:cstheme="minorHAnsi"/>
           <w:sz w:val="24"/>
           <w:szCs w:val="24"/>
         </w:rPr>
@@ -2367,6 +2513,7 @@
           <w:tab w:val="left" w:pos="7416"/>
         </w:tabs>
         <w:rPr>
+          <w:rFonts w:cstheme="minorHAnsi"/>
           <w:b/>
           <w:bCs/>
           <w:sz w:val="24"/>
@@ -2380,14 +2527,16 @@
           <w:tab w:val="left" w:pos="7416"/>
         </w:tabs>
         <w:rPr>
-          <w:b/>
-          <w:bCs/>
-          <w:sz w:val="24"/>
-          <w:szCs w:val="24"/>
-        </w:rPr>
-      </w:pPr>
-      <w:r>
-        <w:rPr>
+          <w:rFonts w:cstheme="minorHAnsi"/>
+          <w:b/>
+          <w:bCs/>
+          <w:sz w:val="24"/>
+          <w:szCs w:val="24"/>
+        </w:rPr>
+      </w:pPr>
+      <w:r>
+        <w:rPr>
+          <w:rFonts w:cstheme="minorHAnsi"/>
           <w:b/>
           <w:bCs/>
           <w:sz w:val="24"/>
@@ -2402,13 +2551,17 @@
           <w:tab w:val="left" w:pos="7416"/>
         </w:tabs>
         <w:rPr>
-          <w:sz w:val="24"/>
-          <w:szCs w:val="24"/>
-        </w:rPr>
-      </w:pPr>
-      <w:r>
-        <w:rPr>
+          <w:rFonts w:cstheme="minorHAnsi"/>
+          <w:sz w:val="24"/>
+          <w:szCs w:val="24"/>
+        </w:rPr>
+      </w:pPr>
+      <w:r>
+        <w:rPr>
+          <w:rFonts w:cstheme="minorHAnsi"/>
           <w:noProof/>
+          <w:sz w:val="24"/>
+          <w:szCs w:val="24"/>
         </w:rPr>
         <w:drawing>
           <wp:inline distT="0" distB="0" distL="0" distR="0" wp14:anchorId="1E4824E3" wp14:editId="6EEE3609">
@@ -2466,6 +2619,7 @@
           <w:tab w:val="left" w:pos="7416"/>
         </w:tabs>
         <w:rPr>
+          <w:rFonts w:cstheme="minorHAnsi"/>
           <w:sz w:val="24"/>
           <w:szCs w:val="24"/>
         </w:rPr>
@@ -2477,14 +2631,16 @@
           <w:tab w:val="left" w:pos="7416"/>
         </w:tabs>
         <w:rPr>
-          <w:b/>
-          <w:bCs/>
-          <w:sz w:val="24"/>
-          <w:szCs w:val="24"/>
-        </w:rPr>
-      </w:pPr>
-      <w:r>
-        <w:rPr>
+          <w:rFonts w:cstheme="minorHAnsi"/>
+          <w:b/>
+          <w:bCs/>
+          <w:sz w:val="24"/>
+          <w:szCs w:val="24"/>
+        </w:rPr>
+      </w:pPr>
+      <w:r>
+        <w:rPr>
+          <w:rFonts w:cstheme="minorHAnsi"/>
           <w:b/>
           <w:bCs/>
           <w:sz w:val="24"/>
@@ -2500,12 +2656,14 @@
           <w:tab w:val="left" w:pos="7416"/>
         </w:tabs>
         <w:rPr>
-          <w:sz w:val="24"/>
-          <w:szCs w:val="24"/>
-        </w:rPr>
-      </w:pPr>
-      <w:r>
-        <w:rPr>
+          <w:rFonts w:cstheme="minorHAnsi"/>
+          <w:sz w:val="24"/>
+          <w:szCs w:val="24"/>
+        </w:rPr>
+      </w:pPr>
+      <w:r>
+        <w:rPr>
+          <w:rFonts w:cstheme="minorHAnsi"/>
           <w:sz w:val="24"/>
           <w:szCs w:val="24"/>
         </w:rPr>
@@ -2513,6 +2671,7 @@
       </w:r>
       <w:r>
         <w:rPr>
+          <w:rFonts w:cstheme="minorHAnsi"/>
           <w:i/>
           <w:iCs/>
           <w:sz w:val="24"/>
@@ -2522,6 +2681,7 @@
       </w:r>
       <w:r>
         <w:rPr>
+          <w:rFonts w:cstheme="minorHAnsi"/>
           <w:sz w:val="24"/>
           <w:szCs w:val="24"/>
         </w:rPr>
@@ -2534,12 +2694,14 @@
           <w:tab w:val="left" w:pos="7416"/>
         </w:tabs>
         <w:rPr>
-          <w:sz w:val="24"/>
-          <w:szCs w:val="24"/>
-        </w:rPr>
-      </w:pPr>
-      <w:r>
-        <w:rPr>
+          <w:rFonts w:cstheme="minorHAnsi"/>
+          <w:sz w:val="24"/>
+          <w:szCs w:val="24"/>
+        </w:rPr>
+      </w:pPr>
+      <w:r>
+        <w:rPr>
+          <w:rFonts w:cstheme="minorHAnsi"/>
           <w:b/>
           <w:bCs/>
           <w:sz w:val="24"/>
@@ -2549,6 +2711,7 @@
       </w:r>
       <w:r>
         <w:rPr>
+          <w:rFonts w:cstheme="minorHAnsi"/>
           <w:sz w:val="24"/>
           <w:szCs w:val="24"/>
         </w:rPr>
@@ -2561,12 +2724,14 @@
           <w:tab w:val="left" w:pos="7416"/>
         </w:tabs>
         <w:rPr>
-          <w:sz w:val="24"/>
-          <w:szCs w:val="24"/>
-        </w:rPr>
-      </w:pPr>
-      <w:r>
-        <w:rPr>
+          <w:rFonts w:cstheme="minorHAnsi"/>
+          <w:sz w:val="24"/>
+          <w:szCs w:val="24"/>
+        </w:rPr>
+      </w:pPr>
+      <w:r>
+        <w:rPr>
+          <w:rFonts w:cstheme="minorHAnsi"/>
           <w:sz w:val="24"/>
           <w:szCs w:val="24"/>
         </w:rPr>
@@ -2575,6 +2740,7 @@
       <w:proofErr w:type="gramStart"/>
       <w:r>
         <w:rPr>
+          <w:rFonts w:cstheme="minorHAnsi"/>
           <w:sz w:val="24"/>
           <w:szCs w:val="24"/>
         </w:rPr>
@@ -2583,6 +2749,7 @@
       <w:proofErr w:type="gramEnd"/>
       <w:r>
         <w:rPr>
+          <w:rFonts w:cstheme="minorHAnsi"/>
           <w:sz w:val="24"/>
           <w:szCs w:val="24"/>
         </w:rPr>
@@ -2595,12 +2762,14 @@
           <w:tab w:val="left" w:pos="7416"/>
         </w:tabs>
         <w:rPr>
-          <w:sz w:val="24"/>
-          <w:szCs w:val="24"/>
-        </w:rPr>
-      </w:pPr>
-      <w:r>
-        <w:rPr>
+          <w:rFonts w:cstheme="minorHAnsi"/>
+          <w:sz w:val="24"/>
+          <w:szCs w:val="24"/>
+        </w:rPr>
+      </w:pPr>
+      <w:r>
+        <w:rPr>
+          <w:rFonts w:cstheme="minorHAnsi"/>
           <w:sz w:val="24"/>
           <w:szCs w:val="24"/>
         </w:rPr>
@@ -2613,12 +2782,14 @@
           <w:tab w:val="left" w:pos="7416"/>
         </w:tabs>
         <w:rPr>
-          <w:sz w:val="24"/>
-          <w:szCs w:val="24"/>
-        </w:rPr>
-      </w:pPr>
-      <w:r>
-        <w:rPr>
+          <w:rFonts w:cstheme="minorHAnsi"/>
+          <w:sz w:val="24"/>
+          <w:szCs w:val="24"/>
+        </w:rPr>
+      </w:pPr>
+      <w:r>
+        <w:rPr>
+          <w:rFonts w:cstheme="minorHAnsi"/>
           <w:sz w:val="24"/>
           <w:szCs w:val="24"/>
         </w:rPr>
@@ -2631,12 +2802,14 @@
           <w:tab w:val="left" w:pos="7416"/>
         </w:tabs>
         <w:rPr>
-          <w:sz w:val="24"/>
-          <w:szCs w:val="24"/>
-        </w:rPr>
-      </w:pPr>
-      <w:r>
-        <w:rPr>
+          <w:rFonts w:cstheme="minorHAnsi"/>
+          <w:sz w:val="24"/>
+          <w:szCs w:val="24"/>
+        </w:rPr>
+      </w:pPr>
+      <w:r>
+        <w:rPr>
+          <w:rFonts w:cstheme="minorHAnsi"/>
           <w:sz w:val="24"/>
           <w:szCs w:val="24"/>
         </w:rPr>
@@ -2649,12 +2822,14 @@
           <w:tab w:val="left" w:pos="7416"/>
         </w:tabs>
         <w:rPr>
-          <w:sz w:val="24"/>
-          <w:szCs w:val="24"/>
-        </w:rPr>
-      </w:pPr>
-      <w:r>
-        <w:rPr>
+          <w:rFonts w:cstheme="minorHAnsi"/>
+          <w:sz w:val="24"/>
+          <w:szCs w:val="24"/>
+        </w:rPr>
+      </w:pPr>
+      <w:r>
+        <w:rPr>
+          <w:rFonts w:cstheme="minorHAnsi"/>
           <w:b/>
           <w:bCs/>
           <w:sz w:val="24"/>
@@ -2664,6 +2839,7 @@
       </w:r>
       <w:r>
         <w:rPr>
+          <w:rFonts w:cstheme="minorHAnsi"/>
           <w:sz w:val="24"/>
           <w:szCs w:val="24"/>
         </w:rPr>
@@ -2676,12 +2852,14 @@
           <w:tab w:val="left" w:pos="7416"/>
         </w:tabs>
         <w:rPr>
-          <w:sz w:val="24"/>
-          <w:szCs w:val="24"/>
-        </w:rPr>
-      </w:pPr>
-      <w:r>
-        <w:rPr>
+          <w:rFonts w:cstheme="minorHAnsi"/>
+          <w:sz w:val="24"/>
+          <w:szCs w:val="24"/>
+        </w:rPr>
+      </w:pPr>
+      <w:r>
+        <w:rPr>
+          <w:rFonts w:cstheme="minorHAnsi"/>
           <w:b/>
           <w:bCs/>
           <w:sz w:val="24"/>
@@ -2691,6 +2869,7 @@
       </w:r>
       <w:r>
         <w:rPr>
+          <w:rFonts w:cstheme="minorHAnsi"/>
           <w:sz w:val="24"/>
           <w:szCs w:val="24"/>
         </w:rPr>
@@ -2703,6 +2882,7 @@
           <w:tab w:val="left" w:pos="7416"/>
         </w:tabs>
         <w:rPr>
+          <w:rFonts w:cstheme="minorHAnsi"/>
           <w:sz w:val="24"/>
           <w:szCs w:val="24"/>
         </w:rPr>
@@ -2710,6 +2890,7 @@
       <w:proofErr w:type="spellStart"/>
       <w:r>
         <w:rPr>
+          <w:rFonts w:cstheme="minorHAnsi"/>
           <w:b/>
           <w:bCs/>
           <w:sz w:val="24"/>
@@ -2720,6 +2901,7 @@
       <w:proofErr w:type="spellEnd"/>
       <w:r>
         <w:rPr>
+          <w:rFonts w:cstheme="minorHAnsi"/>
           <w:b/>
           <w:bCs/>
           <w:sz w:val="24"/>
@@ -2729,6 +2911,7 @@
       </w:r>
       <w:r>
         <w:rPr>
+          <w:rFonts w:cstheme="minorHAnsi"/>
           <w:sz w:val="24"/>
           <w:szCs w:val="24"/>
         </w:rPr>
@@ -2741,6 +2924,7 @@
           <w:tab w:val="left" w:pos="7416"/>
         </w:tabs>
         <w:rPr>
+          <w:rFonts w:cstheme="minorHAnsi"/>
           <w:sz w:val="24"/>
           <w:szCs w:val="24"/>
         </w:rPr>
@@ -2752,14 +2936,16 @@
           <w:tab w:val="left" w:pos="7416"/>
         </w:tabs>
         <w:rPr>
-          <w:b/>
-          <w:bCs/>
-          <w:sz w:val="24"/>
-          <w:szCs w:val="24"/>
-        </w:rPr>
-      </w:pPr>
-      <w:r>
-        <w:rPr>
+          <w:rFonts w:cstheme="minorHAnsi"/>
+          <w:b/>
+          <w:bCs/>
+          <w:sz w:val="24"/>
+          <w:szCs w:val="24"/>
+        </w:rPr>
+      </w:pPr>
+      <w:r>
+        <w:rPr>
+          <w:rFonts w:cstheme="minorHAnsi"/>
           <w:b/>
           <w:bCs/>
           <w:sz w:val="24"/>
@@ -2774,13 +2960,17 @@
           <w:tab w:val="left" w:pos="7416"/>
         </w:tabs>
         <w:rPr>
-          <w:sz w:val="24"/>
-          <w:szCs w:val="24"/>
-        </w:rPr>
-      </w:pPr>
-      <w:r>
-        <w:rPr>
+          <w:rFonts w:cstheme="minorHAnsi"/>
+          <w:sz w:val="24"/>
+          <w:szCs w:val="24"/>
+        </w:rPr>
+      </w:pPr>
+      <w:r>
+        <w:rPr>
+          <w:rFonts w:cstheme="minorHAnsi"/>
           <w:noProof/>
+          <w:sz w:val="24"/>
+          <w:szCs w:val="24"/>
         </w:rPr>
         <w:drawing>
           <wp:inline distT="0" distB="0" distL="0" distR="0" wp14:anchorId="7F6609E7" wp14:editId="364E1B26">
@@ -2838,6 +3028,7 @@
           <w:tab w:val="left" w:pos="7416"/>
         </w:tabs>
         <w:rPr>
+          <w:rFonts w:cstheme="minorHAnsi"/>
           <w:sz w:val="24"/>
           <w:szCs w:val="24"/>
         </w:rPr>
@@ -2849,14 +3040,16 @@
           <w:tab w:val="left" w:pos="7416"/>
         </w:tabs>
         <w:rPr>
-          <w:b/>
-          <w:bCs/>
-          <w:sz w:val="24"/>
-          <w:szCs w:val="24"/>
-        </w:rPr>
-      </w:pPr>
-      <w:r>
-        <w:rPr>
+          <w:rFonts w:cstheme="minorHAnsi"/>
+          <w:b/>
+          <w:bCs/>
+          <w:sz w:val="24"/>
+          <w:szCs w:val="24"/>
+        </w:rPr>
+      </w:pPr>
+      <w:r>
+        <w:rPr>
+          <w:rFonts w:cstheme="minorHAnsi"/>
           <w:b/>
           <w:bCs/>
           <w:sz w:val="24"/>
@@ -2871,12 +3064,14 @@
           <w:tab w:val="left" w:pos="7416"/>
         </w:tabs>
         <w:rPr>
-          <w:sz w:val="24"/>
-          <w:szCs w:val="24"/>
-        </w:rPr>
-      </w:pPr>
-      <w:r>
-        <w:rPr>
+          <w:rFonts w:cstheme="minorHAnsi"/>
+          <w:sz w:val="24"/>
+          <w:szCs w:val="24"/>
+        </w:rPr>
+      </w:pPr>
+      <w:r>
+        <w:rPr>
+          <w:rFonts w:cstheme="minorHAnsi"/>
           <w:sz w:val="24"/>
           <w:szCs w:val="24"/>
         </w:rPr>
@@ -2884,6 +3079,7 @@
       </w:r>
       <w:r>
         <w:rPr>
+          <w:rFonts w:cstheme="minorHAnsi"/>
           <w:i/>
           <w:iCs/>
           <w:sz w:val="24"/>
@@ -2893,6 +3089,7 @@
       </w:r>
       <w:r>
         <w:rPr>
+          <w:rFonts w:cstheme="minorHAnsi"/>
           <w:sz w:val="24"/>
           <w:szCs w:val="24"/>
         </w:rPr>
@@ -2905,12 +3102,14 @@
           <w:tab w:val="left" w:pos="7416"/>
         </w:tabs>
         <w:rPr>
-          <w:sz w:val="24"/>
-          <w:szCs w:val="24"/>
-        </w:rPr>
-      </w:pPr>
-      <w:r>
-        <w:rPr>
+          <w:rFonts w:cstheme="minorHAnsi"/>
+          <w:sz w:val="24"/>
+          <w:szCs w:val="24"/>
+        </w:rPr>
+      </w:pPr>
+      <w:r>
+        <w:rPr>
+          <w:rFonts w:cstheme="minorHAnsi"/>
           <w:b/>
           <w:bCs/>
           <w:sz w:val="24"/>
@@ -2920,6 +3119,7 @@
       </w:r>
       <w:r>
         <w:rPr>
+          <w:rFonts w:cstheme="minorHAnsi"/>
           <w:sz w:val="24"/>
           <w:szCs w:val="24"/>
         </w:rPr>
@@ -2932,12 +3132,14 @@
           <w:tab w:val="left" w:pos="7416"/>
         </w:tabs>
         <w:rPr>
-          <w:sz w:val="24"/>
-          <w:szCs w:val="24"/>
-        </w:rPr>
-      </w:pPr>
-      <w:r>
-        <w:rPr>
+          <w:rFonts w:cstheme="minorHAnsi"/>
+          <w:sz w:val="24"/>
+          <w:szCs w:val="24"/>
+        </w:rPr>
+      </w:pPr>
+      <w:r>
+        <w:rPr>
+          <w:rFonts w:cstheme="minorHAnsi"/>
           <w:sz w:val="24"/>
           <w:szCs w:val="24"/>
         </w:rPr>
@@ -2946,6 +3148,7 @@
       <w:proofErr w:type="gramStart"/>
       <w:r>
         <w:rPr>
+          <w:rFonts w:cstheme="minorHAnsi"/>
           <w:sz w:val="24"/>
           <w:szCs w:val="24"/>
         </w:rPr>
@@ -2954,6 +3157,7 @@
       <w:proofErr w:type="gramEnd"/>
       <w:r>
         <w:rPr>
+          <w:rFonts w:cstheme="minorHAnsi"/>
           <w:sz w:val="24"/>
           <w:szCs w:val="24"/>
         </w:rPr>
@@ -2966,12 +3170,14 @@
           <w:tab w:val="left" w:pos="7416"/>
         </w:tabs>
         <w:rPr>
-          <w:sz w:val="24"/>
-          <w:szCs w:val="24"/>
-        </w:rPr>
-      </w:pPr>
-      <w:r>
-        <w:rPr>
+          <w:rFonts w:cstheme="minorHAnsi"/>
+          <w:sz w:val="24"/>
+          <w:szCs w:val="24"/>
+        </w:rPr>
+      </w:pPr>
+      <w:r>
+        <w:rPr>
+          <w:rFonts w:cstheme="minorHAnsi"/>
           <w:sz w:val="24"/>
           <w:szCs w:val="24"/>
         </w:rPr>
@@ -2984,12 +3190,14 @@
           <w:tab w:val="left" w:pos="7416"/>
         </w:tabs>
         <w:rPr>
-          <w:sz w:val="24"/>
-          <w:szCs w:val="24"/>
-        </w:rPr>
-      </w:pPr>
-      <w:r>
-        <w:rPr>
+          <w:rFonts w:cstheme="minorHAnsi"/>
+          <w:sz w:val="24"/>
+          <w:szCs w:val="24"/>
+        </w:rPr>
+      </w:pPr>
+      <w:r>
+        <w:rPr>
+          <w:rFonts w:cstheme="minorHAnsi"/>
           <w:sz w:val="24"/>
           <w:szCs w:val="24"/>
         </w:rPr>
@@ -3002,12 +3210,14 @@
           <w:tab w:val="left" w:pos="7416"/>
         </w:tabs>
         <w:rPr>
-          <w:sz w:val="24"/>
-          <w:szCs w:val="24"/>
-        </w:rPr>
-      </w:pPr>
-      <w:r>
-        <w:rPr>
+          <w:rFonts w:cstheme="minorHAnsi"/>
+          <w:sz w:val="24"/>
+          <w:szCs w:val="24"/>
+        </w:rPr>
+      </w:pPr>
+      <w:r>
+        <w:rPr>
+          <w:rFonts w:cstheme="minorHAnsi"/>
           <w:sz w:val="24"/>
           <w:szCs w:val="24"/>
         </w:rPr>
@@ -3020,12 +3230,14 @@
           <w:tab w:val="left" w:pos="7416"/>
         </w:tabs>
         <w:rPr>
-          <w:sz w:val="24"/>
-          <w:szCs w:val="24"/>
-        </w:rPr>
-      </w:pPr>
-      <w:r>
-        <w:rPr>
+          <w:rFonts w:cstheme="minorHAnsi"/>
+          <w:sz w:val="24"/>
+          <w:szCs w:val="24"/>
+        </w:rPr>
+      </w:pPr>
+      <w:r>
+        <w:rPr>
+          <w:rFonts w:cstheme="minorHAnsi"/>
           <w:b/>
           <w:bCs/>
           <w:sz w:val="24"/>
@@ -3036,6 +3248,7 @@
       </w:r>
       <w:r>
         <w:rPr>
+          <w:rFonts w:cstheme="minorHAnsi"/>
           <w:sz w:val="24"/>
           <w:szCs w:val="24"/>
         </w:rPr>
@@ -3048,12 +3261,14 @@
           <w:tab w:val="left" w:pos="7416"/>
         </w:tabs>
         <w:rPr>
-          <w:sz w:val="24"/>
-          <w:szCs w:val="24"/>
-        </w:rPr>
-      </w:pPr>
-      <w:r>
-        <w:rPr>
+          <w:rFonts w:cstheme="minorHAnsi"/>
+          <w:sz w:val="24"/>
+          <w:szCs w:val="24"/>
+        </w:rPr>
+      </w:pPr>
+      <w:r>
+        <w:rPr>
+          <w:rFonts w:cstheme="minorHAnsi"/>
           <w:b/>
           <w:bCs/>
           <w:sz w:val="24"/>
@@ -3063,6 +3278,7 @@
       </w:r>
       <w:r>
         <w:rPr>
+          <w:rFonts w:cstheme="minorHAnsi"/>
           <w:sz w:val="24"/>
           <w:szCs w:val="24"/>
         </w:rPr>
@@ -3075,6 +3291,7 @@
           <w:tab w:val="left" w:pos="7416"/>
         </w:tabs>
         <w:rPr>
+          <w:rFonts w:cstheme="minorHAnsi"/>
           <w:sz w:val="24"/>
           <w:szCs w:val="24"/>
         </w:rPr>
@@ -3082,6 +3299,7 @@
       <w:proofErr w:type="spellStart"/>
       <w:r>
         <w:rPr>
+          <w:rFonts w:cstheme="minorHAnsi"/>
           <w:b/>
           <w:bCs/>
           <w:sz w:val="24"/>
@@ -3092,6 +3310,7 @@
       <w:proofErr w:type="spellEnd"/>
       <w:r>
         <w:rPr>
+          <w:rFonts w:cstheme="minorHAnsi"/>
           <w:b/>
           <w:bCs/>
           <w:sz w:val="24"/>
@@ -3101,6 +3320,7 @@
       </w:r>
       <w:r>
         <w:rPr>
+          <w:rFonts w:cstheme="minorHAnsi"/>
           <w:sz w:val="24"/>
           <w:szCs w:val="24"/>
         </w:rPr>
@@ -3113,6 +3333,7 @@
           <w:tab w:val="left" w:pos="7416"/>
         </w:tabs>
         <w:rPr>
+          <w:rFonts w:cstheme="minorHAnsi"/>
           <w:sz w:val="24"/>
           <w:szCs w:val="24"/>
         </w:rPr>
@@ -3124,14 +3345,16 @@
           <w:tab w:val="left" w:pos="7416"/>
         </w:tabs>
         <w:rPr>
-          <w:b/>
-          <w:bCs/>
-          <w:sz w:val="24"/>
-          <w:szCs w:val="24"/>
-        </w:rPr>
-      </w:pPr>
-      <w:r>
-        <w:rPr>
+          <w:rFonts w:cstheme="minorHAnsi"/>
+          <w:b/>
+          <w:bCs/>
+          <w:sz w:val="24"/>
+          <w:szCs w:val="24"/>
+        </w:rPr>
+      </w:pPr>
+      <w:r>
+        <w:rPr>
+          <w:rFonts w:cstheme="minorHAnsi"/>
           <w:b/>
           <w:bCs/>
           <w:sz w:val="24"/>
@@ -3146,12 +3369,18 @@
           <w:tab w:val="left" w:pos="7416"/>
         </w:tabs>
         <w:rPr>
+          <w:rFonts w:cstheme="minorHAnsi"/>
           <w:noProof/>
-        </w:rPr>
-      </w:pPr>
-      <w:r>
-        <w:rPr>
+          <w:sz w:val="24"/>
+          <w:szCs w:val="24"/>
+        </w:rPr>
+      </w:pPr>
+      <w:r>
+        <w:rPr>
+          <w:rFonts w:cstheme="minorHAnsi"/>
           <w:noProof/>
+          <w:sz w:val="24"/>
+          <w:szCs w:val="24"/>
         </w:rPr>
         <w:drawing>
           <wp:inline distT="0" distB="0" distL="0" distR="0" wp14:anchorId="5862E31C" wp14:editId="394EDDC0">
@@ -3209,6 +3438,7 @@
           <w:tab w:val="left" w:pos="3696"/>
         </w:tabs>
         <w:rPr>
+          <w:rFonts w:cstheme="minorHAnsi"/>
           <w:sz w:val="24"/>
           <w:szCs w:val="24"/>
         </w:rPr>
@@ -3220,14 +3450,16 @@
           <w:tab w:val="left" w:pos="3696"/>
         </w:tabs>
         <w:rPr>
-          <w:b/>
-          <w:bCs/>
-          <w:sz w:val="24"/>
-          <w:szCs w:val="24"/>
-        </w:rPr>
-      </w:pPr>
-      <w:r>
-        <w:rPr>
+          <w:rFonts w:cstheme="minorHAnsi"/>
+          <w:b/>
+          <w:bCs/>
+          <w:sz w:val="24"/>
+          <w:szCs w:val="24"/>
+        </w:rPr>
+      </w:pPr>
+      <w:r>
+        <w:rPr>
+          <w:rFonts w:cstheme="minorHAnsi"/>
           <w:b/>
           <w:bCs/>
           <w:sz w:val="24"/>
@@ -3242,12 +3474,14 @@
           <w:tab w:val="left" w:pos="3696"/>
         </w:tabs>
         <w:rPr>
-          <w:sz w:val="24"/>
-          <w:szCs w:val="24"/>
-        </w:rPr>
-      </w:pPr>
-      <w:r>
-        <w:rPr>
+          <w:rFonts w:cstheme="minorHAnsi"/>
+          <w:sz w:val="24"/>
+          <w:szCs w:val="24"/>
+        </w:rPr>
+      </w:pPr>
+      <w:r>
+        <w:rPr>
+          <w:rFonts w:cstheme="minorHAnsi"/>
           <w:sz w:val="24"/>
           <w:szCs w:val="24"/>
         </w:rPr>
@@ -3255,6 +3489,7 @@
       </w:r>
       <w:r>
         <w:rPr>
+          <w:rFonts w:cstheme="minorHAnsi"/>
           <w:i/>
           <w:iCs/>
           <w:sz w:val="24"/>
@@ -3264,6 +3499,7 @@
       </w:r>
       <w:r>
         <w:rPr>
+          <w:rFonts w:cstheme="minorHAnsi"/>
           <w:sz w:val="24"/>
           <w:szCs w:val="24"/>
         </w:rPr>
@@ -3276,12 +3512,14 @@
           <w:tab w:val="left" w:pos="3696"/>
         </w:tabs>
         <w:rPr>
-          <w:sz w:val="24"/>
-          <w:szCs w:val="24"/>
-        </w:rPr>
-      </w:pPr>
-      <w:r>
-        <w:rPr>
+          <w:rFonts w:cstheme="minorHAnsi"/>
+          <w:sz w:val="24"/>
+          <w:szCs w:val="24"/>
+        </w:rPr>
+      </w:pPr>
+      <w:r>
+        <w:rPr>
+          <w:rFonts w:cstheme="minorHAnsi"/>
           <w:b/>
           <w:bCs/>
           <w:sz w:val="24"/>
@@ -3291,6 +3529,7 @@
       </w:r>
       <w:r>
         <w:rPr>
+          <w:rFonts w:cstheme="minorHAnsi"/>
           <w:sz w:val="24"/>
           <w:szCs w:val="24"/>
         </w:rPr>
@@ -3303,12 +3542,14 @@
           <w:tab w:val="left" w:pos="3696"/>
         </w:tabs>
         <w:rPr>
-          <w:sz w:val="24"/>
-          <w:szCs w:val="24"/>
-        </w:rPr>
-      </w:pPr>
-      <w:r>
-        <w:rPr>
+          <w:rFonts w:cstheme="minorHAnsi"/>
+          <w:sz w:val="24"/>
+          <w:szCs w:val="24"/>
+        </w:rPr>
+      </w:pPr>
+      <w:r>
+        <w:rPr>
+          <w:rFonts w:cstheme="minorHAnsi"/>
           <w:sz w:val="24"/>
           <w:szCs w:val="24"/>
         </w:rPr>
@@ -3317,6 +3558,7 @@
       <w:proofErr w:type="gramStart"/>
       <w:r>
         <w:rPr>
+          <w:rFonts w:cstheme="minorHAnsi"/>
           <w:sz w:val="24"/>
           <w:szCs w:val="24"/>
         </w:rPr>
@@ -3325,6 +3567,7 @@
       <w:proofErr w:type="gramEnd"/>
       <w:r>
         <w:rPr>
+          <w:rFonts w:cstheme="minorHAnsi"/>
           <w:sz w:val="24"/>
           <w:szCs w:val="24"/>
         </w:rPr>
@@ -3337,12 +3580,14 @@
           <w:tab w:val="left" w:pos="3696"/>
         </w:tabs>
         <w:rPr>
-          <w:sz w:val="24"/>
-          <w:szCs w:val="24"/>
-        </w:rPr>
-      </w:pPr>
-      <w:r>
-        <w:rPr>
+          <w:rFonts w:cstheme="minorHAnsi"/>
+          <w:sz w:val="24"/>
+          <w:szCs w:val="24"/>
+        </w:rPr>
+      </w:pPr>
+      <w:r>
+        <w:rPr>
+          <w:rFonts w:cstheme="minorHAnsi"/>
           <w:sz w:val="24"/>
           <w:szCs w:val="24"/>
         </w:rPr>
@@ -3355,12 +3600,14 @@
           <w:tab w:val="left" w:pos="3696"/>
         </w:tabs>
         <w:rPr>
-          <w:sz w:val="24"/>
-          <w:szCs w:val="24"/>
-        </w:rPr>
-      </w:pPr>
-      <w:r>
-        <w:rPr>
+          <w:rFonts w:cstheme="minorHAnsi"/>
+          <w:sz w:val="24"/>
+          <w:szCs w:val="24"/>
+        </w:rPr>
+      </w:pPr>
+      <w:r>
+        <w:rPr>
+          <w:rFonts w:cstheme="minorHAnsi"/>
           <w:sz w:val="24"/>
           <w:szCs w:val="24"/>
         </w:rPr>
@@ -3373,12 +3620,14 @@
           <w:tab w:val="left" w:pos="3696"/>
         </w:tabs>
         <w:rPr>
-          <w:sz w:val="24"/>
-          <w:szCs w:val="24"/>
-        </w:rPr>
-      </w:pPr>
-      <w:r>
-        <w:rPr>
+          <w:rFonts w:cstheme="minorHAnsi"/>
+          <w:sz w:val="24"/>
+          <w:szCs w:val="24"/>
+        </w:rPr>
+      </w:pPr>
+      <w:r>
+        <w:rPr>
+          <w:rFonts w:cstheme="minorHAnsi"/>
           <w:sz w:val="24"/>
           <w:szCs w:val="24"/>
         </w:rPr>
@@ -3391,12 +3640,14 @@
           <w:tab w:val="left" w:pos="3696"/>
         </w:tabs>
         <w:rPr>
-          <w:sz w:val="24"/>
-          <w:szCs w:val="24"/>
-        </w:rPr>
-      </w:pPr>
-      <w:r>
-        <w:rPr>
+          <w:rFonts w:cstheme="minorHAnsi"/>
+          <w:sz w:val="24"/>
+          <w:szCs w:val="24"/>
+        </w:rPr>
+      </w:pPr>
+      <w:r>
+        <w:rPr>
+          <w:rFonts w:cstheme="minorHAnsi"/>
           <w:b/>
           <w:bCs/>
           <w:sz w:val="24"/>
@@ -3406,6 +3657,7 @@
       </w:r>
       <w:r>
         <w:rPr>
+          <w:rFonts w:cstheme="minorHAnsi"/>
           <w:sz w:val="24"/>
           <w:szCs w:val="24"/>
         </w:rPr>
@@ -3418,12 +3670,14 @@
           <w:tab w:val="left" w:pos="3696"/>
         </w:tabs>
         <w:rPr>
-          <w:sz w:val="24"/>
-          <w:szCs w:val="24"/>
-        </w:rPr>
-      </w:pPr>
-      <w:r>
-        <w:rPr>
+          <w:rFonts w:cstheme="minorHAnsi"/>
+          <w:sz w:val="24"/>
+          <w:szCs w:val="24"/>
+        </w:rPr>
+      </w:pPr>
+      <w:r>
+        <w:rPr>
+          <w:rFonts w:cstheme="minorHAnsi"/>
           <w:b/>
           <w:bCs/>
           <w:sz w:val="24"/>
@@ -3433,6 +3687,7 @@
       </w:r>
       <w:r>
         <w:rPr>
+          <w:rFonts w:cstheme="minorHAnsi"/>
           <w:sz w:val="24"/>
           <w:szCs w:val="24"/>
         </w:rPr>
@@ -3445,6 +3700,7 @@
           <w:tab w:val="left" w:pos="3696"/>
         </w:tabs>
         <w:rPr>
+          <w:rFonts w:cstheme="minorHAnsi"/>
           <w:sz w:val="24"/>
           <w:szCs w:val="24"/>
         </w:rPr>
@@ -3452,6 +3708,7 @@
       <w:proofErr w:type="spellStart"/>
       <w:r>
         <w:rPr>
+          <w:rFonts w:cstheme="minorHAnsi"/>
           <w:b/>
           <w:bCs/>
           <w:sz w:val="24"/>
@@ -3462,6 +3719,7 @@
       <w:proofErr w:type="spellEnd"/>
       <w:r>
         <w:rPr>
+          <w:rFonts w:cstheme="minorHAnsi"/>
           <w:b/>
           <w:bCs/>
           <w:sz w:val="24"/>
@@ -3471,6 +3729,7 @@
       </w:r>
       <w:r>
         <w:rPr>
+          <w:rFonts w:cstheme="minorHAnsi"/>
           <w:sz w:val="24"/>
           <w:szCs w:val="24"/>
         </w:rPr>
@@ -3483,6 +3742,7 @@
           <w:tab w:val="left" w:pos="3696"/>
         </w:tabs>
         <w:rPr>
+          <w:rFonts w:cstheme="minorHAnsi"/>
           <w:b/>
           <w:bCs/>
           <w:sz w:val="24"/>
@@ -3496,14 +3756,16 @@
           <w:tab w:val="left" w:pos="3696"/>
         </w:tabs>
         <w:rPr>
-          <w:b/>
-          <w:bCs/>
-          <w:sz w:val="24"/>
-          <w:szCs w:val="24"/>
-        </w:rPr>
-      </w:pPr>
-      <w:r>
-        <w:rPr>
+          <w:rFonts w:cstheme="minorHAnsi"/>
+          <w:b/>
+          <w:bCs/>
+          <w:sz w:val="24"/>
+          <w:szCs w:val="24"/>
+        </w:rPr>
+      </w:pPr>
+      <w:r>
+        <w:rPr>
+          <w:rFonts w:cstheme="minorHAnsi"/>
           <w:b/>
           <w:bCs/>
           <w:sz w:val="24"/>
@@ -3518,15 +3780,19 @@
           <w:tab w:val="left" w:pos="3696"/>
         </w:tabs>
         <w:rPr>
-          <w:b/>
-          <w:bCs/>
-          <w:sz w:val="24"/>
-          <w:szCs w:val="24"/>
-        </w:rPr>
-      </w:pPr>
-      <w:r>
-        <w:rPr>
+          <w:rFonts w:cstheme="minorHAnsi"/>
+          <w:b/>
+          <w:bCs/>
+          <w:sz w:val="24"/>
+          <w:szCs w:val="24"/>
+        </w:rPr>
+      </w:pPr>
+      <w:r>
+        <w:rPr>
+          <w:rFonts w:cstheme="minorHAnsi"/>
           <w:noProof/>
+          <w:sz w:val="24"/>
+          <w:szCs w:val="24"/>
         </w:rPr>
         <w:drawing>
           <wp:inline distT="0" distB="0" distL="0" distR="0" wp14:anchorId="19D25670" wp14:editId="6E4C0E95">
@@ -3577,6 +3843,72 @@
           </wp:inline>
         </w:drawing>
       </w:r>
+    </w:p>
+    <w:p>
+      <w:pPr>
+        <w:rPr>
+          <w:rFonts w:cstheme="minorHAnsi"/>
+          <w:b/>
+          <w:bCs/>
+          <w:sz w:val="24"/>
+          <w:szCs w:val="24"/>
+        </w:rPr>
+      </w:pPr>
+      <w:r>
+        <w:rPr>
+          <w:rFonts w:cstheme="minorHAnsi"/>
+          <w:b/>
+          <w:bCs/>
+          <w:sz w:val="24"/>
+          <w:szCs w:val="24"/>
+        </w:rPr>
+        <w:lastRenderedPageBreak/>
+        <w:t>RESULT:</w:t>
+      </w:r>
+    </w:p>
+    <w:p>
+      <w:pPr>
+        <w:rPr>
+          <w:rFonts w:cstheme="minorHAnsi"/>
+          <w:sz w:val="24"/>
+          <w:szCs w:val="24"/>
+          <w:lang w:val="en-US"/>
+        </w:rPr>
+      </w:pPr>
+      <w:bookmarkStart w:id="1" w:name="_Hlk128908301"/>
+      <w:r>
+        <w:rPr>
+          <w:rFonts w:cstheme="minorHAnsi"/>
+          <w:sz w:val="24"/>
+          <w:szCs w:val="24"/>
+          <w:lang w:val="en-US"/>
+        </w:rPr>
+        <w:t>The queries for Sub queries and Joins were successfully executed and the output is noted.</w:t>
+      </w:r>
+    </w:p>
+    <w:bookmarkEnd w:id="1"/>
+    <w:p>
+      <w:pPr>
+        <w:rPr>
+          <w:rFonts w:cstheme="minorHAnsi"/>
+          <w:sz w:val="24"/>
+          <w:szCs w:val="24"/>
+        </w:rPr>
+      </w:pPr>
+    </w:p>
+    <w:p>
+      <w:pPr>
+        <w:tabs>
+          <w:tab w:val="left" w:pos="3696"/>
+        </w:tabs>
+        <w:rPr>
+          <w:rFonts w:cstheme="minorHAnsi"/>
+          <w:b/>
+          <w:bCs/>
+          <w:sz w:val="24"/>
+          <w:szCs w:val="24"/>
+        </w:rPr>
+      </w:pPr>
     </w:p>
     <w:sectPr>
       <w:pgSz w:w="11906" w:h="16838"/>
@@ -4198,6 +4530,7 @@
   <w:style w:type="character" w:default="1" w:styleId="DefaultParagraphFont">
     <w:name w:val="Default Paragraph Font"/>
     <w:uiPriority w:val="1"/>
+    <w:semiHidden/>
     <w:unhideWhenUsed/>
   </w:style>
   <w:style w:type="table" w:default="1" w:styleId="TableNormal">
